--- a/documentatie/documenten/vatsgestelde_documenten_voor_de_opdrachtgever/offerte.docx
+++ b/documentatie/documenten/vatsgestelde_documenten_voor_de_opdrachtgever/offerte.docx
@@ -66,14 +66,12 @@
                         <w:lang w:val="nl-NL"/>
                       </w:rPr>
                     </w:pPr>
-                    <w:proofErr w:type="spellStart"/>
                     <w:r>
                       <w:rPr>
                         <w:sz w:val="96"/>
                       </w:rPr>
                       <w:t>Offerte</w:t>
                     </w:r>
-                    <w:proofErr w:type="spellEnd"/>
                   </w:p>
                 </w:sdtContent>
               </w:sdt>
@@ -156,9 +154,6 @@
               </w:tcPr>
               <w:sdt>
                 <w:sdtPr>
-                  <w:rPr>
-                    <w:lang w:val="nl-NL"/>
-                  </w:rPr>
                   <w:alias w:val="Samenvatting"/>
                   <w:id w:val="553592755"/>
                   <w:placeholder>
@@ -167,7 +162,6 @@
                   <w:dataBinding w:prefixMappings="xmlns:ns0='http://schemas.microsoft.com/office/2006/coverPageProps'" w:xpath="/ns0:CoverPageProperties[1]/ns0:Abstract[1]" w:storeItemID="{55AF091B-3C7A-41E3-B477-F2FDAA23CFDA}"/>
                   <w:text/>
                 </w:sdtPr>
-                <w:sdtEndPr/>
                 <w:sdtContent>
                   <w:p>
                     <w:pPr>
@@ -177,30 +171,7 @@
                       </w:rPr>
                     </w:pPr>
                     <w:r>
-                      <w:rPr>
-                        <w:lang w:val="nl-NL"/>
-                      </w:rPr>
-                      <w:t>Groep 2:</w:t>
-                    </w:r>
-                    <w:r>
-                      <w:rPr>
-                        <w:lang w:val="nl-NL"/>
-                      </w:rPr>
-                      <w:t xml:space="preserve"> JP / </w:t>
-                    </w:r>
-                    <w:proofErr w:type="spellStart"/>
-                    <w:r>
-                      <w:rPr>
-                        <w:lang w:val="nl-NL"/>
-                      </w:rPr>
-                      <w:t>Lukasz</w:t>
-                    </w:r>
-                    <w:proofErr w:type="spellEnd"/>
-                    <w:r>
-                      <w:rPr>
-                        <w:lang w:val="nl-NL"/>
-                      </w:rPr>
-                      <w:t xml:space="preserve"> / Youssef </w:t>
+                      <w:t xml:space="preserve">Groep 2: Jean-Pierre / Lukasz / Youssef </w:t>
                     </w:r>
                   </w:p>
                 </w:sdtContent>
@@ -275,6 +246,7 @@
           <w:noProof/>
           <w:sz w:val="40"/>
           <w:szCs w:val="40"/>
+          <w:lang w:val="nl-NL"/>
         </w:rPr>
         <w:lastRenderedPageBreak/>
         <mc:AlternateContent>
@@ -413,7 +385,6 @@
                                 <w:szCs w:val="40"/>
                               </w:rPr>
                             </w:pPr>
-                            <w:proofErr w:type="spellStart"/>
                             <w:r>
                               <w:rPr>
                                 <w:rFonts w:ascii="Arial" w:hAnsi="Arial" w:cs="Arial"/>
@@ -422,40 +393,7 @@
                                 <w:szCs w:val="20"/>
                                 <w:shd w:val="clear" w:color="auto" w:fill="FFFFFF"/>
                               </w:rPr>
-                              <w:t>KvK</w:t>
-                            </w:r>
-                            <w:proofErr w:type="spellEnd"/>
-                            <w:r>
-                              <w:rPr>
-                                <w:rFonts w:ascii="Arial" w:hAnsi="Arial" w:cs="Arial"/>
-                                <w:color w:val="222222"/>
-                                <w:sz w:val="20"/>
-                                <w:szCs w:val="20"/>
-                                <w:shd w:val="clear" w:color="auto" w:fill="FFFFFF"/>
-                              </w:rPr>
-                              <w:t xml:space="preserve"> </w:t>
-                            </w:r>
-                            <w:proofErr w:type="spellStart"/>
-                            <w:r>
-                              <w:rPr>
-                                <w:rFonts w:ascii="Arial" w:hAnsi="Arial" w:cs="Arial"/>
-                                <w:color w:val="222222"/>
-                                <w:sz w:val="20"/>
-                                <w:szCs w:val="20"/>
-                                <w:shd w:val="clear" w:color="auto" w:fill="FFFFFF"/>
-                              </w:rPr>
-                              <w:t>nr</w:t>
-                            </w:r>
-                            <w:proofErr w:type="spellEnd"/>
-                            <w:r>
-                              <w:rPr>
-                                <w:rFonts w:ascii="Arial" w:hAnsi="Arial" w:cs="Arial"/>
-                                <w:color w:val="222222"/>
-                                <w:sz w:val="20"/>
-                                <w:szCs w:val="20"/>
-                                <w:shd w:val="clear" w:color="auto" w:fill="FFFFFF"/>
-                              </w:rPr>
-                              <w:t>:</w:t>
+                              <w:t>KvK nr:</w:t>
                             </w:r>
                             <w:r>
                               <w:rPr>
@@ -498,29 +436,7 @@
                                 <w:shd w:val="clear" w:color="auto" w:fill="FFFFFF"/>
                               </w:rPr>
                               <w:br/>
-                              <w:t xml:space="preserve">BTW </w:t>
-                            </w:r>
-                            <w:proofErr w:type="spellStart"/>
-                            <w:r>
-                              <w:rPr>
-                                <w:rFonts w:ascii="Arial" w:hAnsi="Arial" w:cs="Arial"/>
-                                <w:color w:val="222222"/>
-                                <w:sz w:val="20"/>
-                                <w:szCs w:val="20"/>
-                                <w:shd w:val="clear" w:color="auto" w:fill="FFFFFF"/>
-                              </w:rPr>
-                              <w:t>nr</w:t>
-                            </w:r>
-                            <w:proofErr w:type="spellEnd"/>
-                            <w:r>
-                              <w:rPr>
-                                <w:rFonts w:ascii="Arial" w:hAnsi="Arial" w:cs="Arial"/>
-                                <w:color w:val="222222"/>
-                                <w:sz w:val="20"/>
-                                <w:szCs w:val="20"/>
-                                <w:shd w:val="clear" w:color="auto" w:fill="FFFFFF"/>
-                              </w:rPr>
-                              <w:t>:</w:t>
+                              <w:t>BTW nr:</w:t>
                             </w:r>
                             <w:r>
                               <w:rPr>
@@ -1044,29 +960,8 @@
         </w:tabs>
         <w:spacing w:line="240" w:lineRule="auto"/>
       </w:pPr>
-      <w:proofErr w:type="spellStart"/>
       <w:r>
-        <w:t>Geachte</w:t>
-      </w:r>
-      <w:proofErr w:type="spellEnd"/>
-      <w:r>
-        <w:t xml:space="preserve"> </w:t>
-      </w:r>
-      <w:proofErr w:type="spellStart"/>
-      <w:r>
-        <w:t>heer</w:t>
-      </w:r>
-      <w:proofErr w:type="spellEnd"/>
-      <w:r>
-        <w:t xml:space="preserve"> van </w:t>
-      </w:r>
-      <w:proofErr w:type="spellStart"/>
-      <w:r>
-        <w:t>Bueren</w:t>
-      </w:r>
-      <w:proofErr w:type="spellEnd"/>
-      <w:r>
-        <w:t>,</w:t>
+        <w:t>Geachte heer van Bueren,</w:t>
       </w:r>
     </w:p>
     <w:p>
@@ -1158,47 +1053,7 @@
         <w:t xml:space="preserve">Wij hebben hierdoor ook gekozen om er een standalone webapplicatie voor te zullen gaan maken, wat er voor zorgt dat de communicatie tussen de afdelingen automatisch en probleemloos zal verlopen. </w:t>
       </w:r>
       <w:r>
-        <w:t xml:space="preserve">We </w:t>
-      </w:r>
-      <w:proofErr w:type="spellStart"/>
-      <w:r>
-        <w:t>zullen</w:t>
-      </w:r>
-      <w:proofErr w:type="spellEnd"/>
-      <w:r>
-        <w:t xml:space="preserve"> </w:t>
-      </w:r>
-      <w:proofErr w:type="spellStart"/>
-      <w:r>
-        <w:t>hierdoor</w:t>
-      </w:r>
-      <w:proofErr w:type="spellEnd"/>
-      <w:r>
-        <w:t xml:space="preserve"> het </w:t>
-      </w:r>
-      <w:proofErr w:type="spellStart"/>
-      <w:r>
-        <w:t>volgende</w:t>
-      </w:r>
-      <w:proofErr w:type="spellEnd"/>
-      <w:r>
-        <w:t xml:space="preserve"> </w:t>
-      </w:r>
-      <w:proofErr w:type="spellStart"/>
-      <w:r>
-        <w:t>aan</w:t>
-      </w:r>
-      <w:proofErr w:type="spellEnd"/>
-      <w:r>
-        <w:t xml:space="preserve"> u </w:t>
-      </w:r>
-      <w:proofErr w:type="spellStart"/>
-      <w:r>
-        <w:t>opleveren</w:t>
-      </w:r>
-      <w:proofErr w:type="spellEnd"/>
-      <w:r>
-        <w:t>:</w:t>
+        <w:t>We zullen hierdoor het volgende aan u opleveren:</w:t>
       </w:r>
     </w:p>
     <w:p>
@@ -1237,21 +1092,7 @@
               <w:rPr>
                 <w:sz w:val="24"/>
               </w:rPr>
-              <w:t xml:space="preserve">Datum </w:t>
-            </w:r>
-            <w:proofErr w:type="spellStart"/>
-            <w:r>
-              <w:rPr>
-                <w:sz w:val="24"/>
-              </w:rPr>
-              <w:t>oplevering</w:t>
-            </w:r>
-            <w:proofErr w:type="spellEnd"/>
-            <w:r>
-              <w:rPr>
-                <w:sz w:val="24"/>
-              </w:rPr>
-              <w:t>:</w:t>
+              <w:t>Datum oplevering:</w:t>
             </w:r>
           </w:p>
         </w:tc>
@@ -1268,19 +1109,11 @@
                 <w:sz w:val="24"/>
               </w:rPr>
             </w:pPr>
-            <w:proofErr w:type="spellStart"/>
             <w:r>
               <w:rPr>
                 <w:sz w:val="24"/>
               </w:rPr>
-              <w:t>Oplevering</w:t>
-            </w:r>
-            <w:proofErr w:type="spellEnd"/>
-            <w:r>
-              <w:rPr>
-                <w:sz w:val="24"/>
-              </w:rPr>
-              <w:t>:</w:t>
+              <w:t>Oplevering:</w:t>
             </w:r>
           </w:p>
         </w:tc>
@@ -1311,11 +1144,9 @@
                 <w:tab w:val="right" w:pos="9072"/>
               </w:tabs>
             </w:pPr>
-            <w:proofErr w:type="spellStart"/>
             <w:r>
               <w:t>Adviesrapport</w:t>
             </w:r>
-            <w:proofErr w:type="spellEnd"/>
           </w:p>
         </w:tc>
       </w:tr>
@@ -1346,13 +1177,8 @@
               </w:tabs>
             </w:pPr>
             <w:r>
-              <w:t xml:space="preserve">Plan van </w:t>
+              <w:t>Plan van aanpak</w:t>
             </w:r>
-            <w:proofErr w:type="spellStart"/>
-            <w:r>
-              <w:t>aanpak</w:t>
-            </w:r>
-            <w:proofErr w:type="spellEnd"/>
           </w:p>
         </w:tc>
       </w:tr>
@@ -1384,21 +1210,8 @@
               </w:tabs>
             </w:pPr>
             <w:r>
-              <w:t xml:space="preserve">Prototypes </w:t>
+              <w:t>Prototypes gebaseerd op adviesrapport</w:t>
             </w:r>
-            <w:proofErr w:type="spellStart"/>
-            <w:r>
-              <w:t>gebaseerd</w:t>
-            </w:r>
-            <w:proofErr w:type="spellEnd"/>
-            <w:r>
-              <w:t xml:space="preserve"> op </w:t>
-            </w:r>
-            <w:proofErr w:type="spellStart"/>
-            <w:r>
-              <w:t>adviesrapport</w:t>
-            </w:r>
-            <w:proofErr w:type="spellEnd"/>
           </w:p>
         </w:tc>
       </w:tr>
@@ -1510,19 +1323,11 @@
                 <w:sz w:val="24"/>
               </w:rPr>
             </w:pPr>
-            <w:proofErr w:type="spellStart"/>
             <w:r>
               <w:rPr>
                 <w:sz w:val="24"/>
               </w:rPr>
-              <w:t>Beschrijving</w:t>
-            </w:r>
-            <w:proofErr w:type="spellEnd"/>
-            <w:r>
-              <w:rPr>
-                <w:sz w:val="24"/>
-              </w:rPr>
-              <w:t>:</w:t>
+              <w:t>Beschrijving:</w:t>
             </w:r>
           </w:p>
         </w:tc>
@@ -1540,19 +1345,11 @@
                 <w:sz w:val="24"/>
               </w:rPr>
             </w:pPr>
-            <w:proofErr w:type="spellStart"/>
             <w:r>
               <w:rPr>
                 <w:sz w:val="24"/>
               </w:rPr>
-              <w:t>Prijs</w:t>
-            </w:r>
-            <w:proofErr w:type="spellEnd"/>
-            <w:r>
-              <w:rPr>
-                <w:sz w:val="24"/>
-              </w:rPr>
-              <w:t>:</w:t>
+              <w:t>Prijs:</w:t>
             </w:r>
           </w:p>
         </w:tc>
@@ -1593,15 +1390,7 @@
               </w:tabs>
             </w:pPr>
             <w:r>
-              <w:t xml:space="preserve">€ 46,875,- x 32 </w:t>
-            </w:r>
-            <w:proofErr w:type="spellStart"/>
-            <w:r>
-              <w:t>Dagdelen</w:t>
-            </w:r>
-            <w:proofErr w:type="spellEnd"/>
-            <w:r>
-              <w:t xml:space="preserve"> = </w:t>
+              <w:t xml:space="preserve">€ 46,875,- x 32 Dagdelen = </w:t>
             </w:r>
           </w:p>
           <w:p>
@@ -1630,11 +1419,9 @@
                 <w:tab w:val="right" w:pos="9072"/>
               </w:tabs>
             </w:pPr>
-            <w:proofErr w:type="spellStart"/>
             <w:r>
               <w:t>Applicatie</w:t>
             </w:r>
-            <w:proofErr w:type="spellEnd"/>
           </w:p>
         </w:tc>
         <w:tc>
@@ -1667,11 +1454,9 @@
                 <w:tab w:val="right" w:pos="9072"/>
               </w:tabs>
             </w:pPr>
-            <w:proofErr w:type="spellStart"/>
             <w:r>
               <w:t>Totaal</w:t>
             </w:r>
-            <w:proofErr w:type="spellEnd"/>
           </w:p>
         </w:tc>
         <w:tc>
@@ -1851,8 +1636,6 @@
           <w:lang w:val="nl-NL"/>
         </w:rPr>
       </w:pPr>
-      <w:bookmarkStart w:id="3" w:name="_GoBack"/>
-      <w:bookmarkEnd w:id="3"/>
     </w:p>
     <w:sectPr>
       <w:headerReference w:type="default" r:id="rId10"/>
@@ -3539,6 +3322,7 @@
   <w:rsids>
     <w:rsidRoot w:val="00E13BA8"/>
     <w:rsid w:val="002F0565"/>
+    <w:rsid w:val="007422DE"/>
     <w:rsid w:val="0088051B"/>
     <w:rsid w:val="00E13BA8"/>
   </w:rsids>
@@ -4395,7 +4179,7 @@
 <file path=customXml/item1.xml><?xml version="1.0" encoding="utf-8"?>
 <CoverPageProperties xmlns="http://schemas.microsoft.com/office/2006/coverPageProps">
   <PublishDate/>
-  <Abstract>Groep 2: JP / Lukasz / Youssef </Abstract>
+  <Abstract>Groep 2: Jean-Pierre / Lukasz / Youssef </Abstract>
   <CompanyAddress/>
   <CompanyPhone/>
   <CompanyFax/>
@@ -4404,15 +4188,6 @@
 </file>
 
 <file path=customXml/item2.xml><?xml version="1.0" encoding="utf-8"?>
-<?mso-contentType ?>
-<FormTemplates xmlns="http://schemas.microsoft.com/sharepoint/v3/contenttype/forms">
-  <Display>DocumentLibraryForm</Display>
-  <Edit>AssetEditForm</Edit>
-  <New>DocumentLibraryForm</New>
-</FormTemplates>
-</file>
-
-<file path=customXml/item3.xml><?xml version="1.0" encoding="utf-8"?>
 <outs:outSpaceData xmlns:outs="http://schemas.microsoft.com/office/2009/outspace/metadata">
   <outs:relatedDates/>
   <outs:relatedDocuments/>
@@ -4420,6 +4195,15 @@
   <propertyMetadataList xmlns="http://schemas.microsoft.com/office/2009/outspace/metadata"/>
   <outs:corruptMetadataWasLost/>
 </outs:outSpaceData>
+</file>
+
+<file path=customXml/item3.xml><?xml version="1.0" encoding="utf-8"?>
+<?mso-contentType ?>
+<FormTemplates xmlns="http://schemas.microsoft.com/sharepoint/v3/contenttype/forms">
+  <Display>DocumentLibraryForm</Display>
+  <Edit>AssetEditForm</Edit>
+  <New>DocumentLibraryForm</New>
+</FormTemplates>
 </file>
 
 <file path=customXml/item4.xml><?xml version="1.0" encoding="utf-8"?>
@@ -4435,6 +4219,14 @@
 </file>
 
 <file path=customXml/itemProps2.xml><?xml version="1.0" encoding="utf-8"?>
+<ds:datastoreItem xmlns:ds="http://schemas.openxmlformats.org/officeDocument/2006/customXml" ds:itemID="{8AA9BBAF-2A1F-4D95-901E-4FFB9D2C6CBC}">
+  <ds:schemaRefs>
+    <ds:schemaRef ds:uri="http://schemas.microsoft.com/office/2009/outspace/metadata"/>
+  </ds:schemaRefs>
+</ds:datastoreItem>
+</file>
+
+<file path=customXml/itemProps3.xml><?xml version="1.0" encoding="utf-8"?>
 <ds:datastoreItem xmlns:ds="http://schemas.openxmlformats.org/officeDocument/2006/customXml" ds:itemID="{B48A0457-9299-40B0-AE86-77B91C72FBD2}">
   <ds:schemaRefs>
     <ds:schemaRef ds:uri="http://schemas.microsoft.com/sharepoint/v3/contenttype/forms"/>
@@ -4442,16 +4234,8 @@
 </ds:datastoreItem>
 </file>
 
-<file path=customXml/itemProps3.xml><?xml version="1.0" encoding="utf-8"?>
-<ds:datastoreItem xmlns:ds="http://schemas.openxmlformats.org/officeDocument/2006/customXml" ds:itemID="{8AA9BBAF-2A1F-4D95-901E-4FFB9D2C6CBC}">
-  <ds:schemaRefs>
-    <ds:schemaRef ds:uri="http://schemas.microsoft.com/office/2009/outspace/metadata"/>
-  </ds:schemaRefs>
-</ds:datastoreItem>
-</file>
-
 <file path=customXml/itemProps4.xml><?xml version="1.0" encoding="utf-8"?>
-<ds:datastoreItem xmlns:ds="http://schemas.openxmlformats.org/officeDocument/2006/customXml" ds:itemID="{C3DA5F6E-94DA-4064-984C-6BA80B009C6E}">
+<ds:datastoreItem xmlns:ds="http://schemas.openxmlformats.org/officeDocument/2006/customXml" ds:itemID="{A085BA6F-3BD1-49AA-972D-DD3B5BF43F53}">
   <ds:schemaRefs>
     <ds:schemaRef ds:uri="http://schemas.openxmlformats.org/officeDocument/2006/bibliography"/>
   </ds:schemaRefs>

--- a/documentatie/documenten/vatsgestelde_documenten_voor_de_opdrachtgever/offerte.docx
+++ b/documentatie/documenten/vatsgestelde_documenten_voor_de_opdrachtgever/offerte.docx
@@ -63,7 +63,6 @@
                       <w:jc w:val="center"/>
                       <w:rPr>
                         <w:sz w:val="96"/>
-                        <w:lang w:val="nl-NL"/>
                       </w:rPr>
                     </w:pPr>
                     <w:r>
@@ -88,7 +87,6 @@
                   <w:rPr>
                     <w:sz w:val="36"/>
                     <w:szCs w:val="36"/>
-                    <w:lang w:val="nl-NL"/>
                   </w:rPr>
                   <w:alias w:val="Ondertitel"/>
                   <w:id w:val="758173203"/>
@@ -107,14 +105,12 @@
                       <w:rPr>
                         <w:sz w:val="36"/>
                         <w:szCs w:val="36"/>
-                        <w:lang w:val="nl-NL"/>
                       </w:rPr>
                     </w:pPr>
                     <w:r>
                       <w:rPr>
                         <w:sz w:val="36"/>
                         <w:szCs w:val="36"/>
-                        <w:lang w:val="nl-NL"/>
                       </w:rPr>
                       <w:t>Offerte aan de opdrachtgever .(</w:t>
                     </w:r>
@@ -122,7 +118,6 @@
                       <w:rPr>
                         <w:sz w:val="36"/>
                         <w:szCs w:val="36"/>
-                        <w:lang w:val="nl-NL"/>
                       </w:rPr>
                       <w:t>nl)</w:t>
                     </w:r>
@@ -137,13 +132,7 @@
                 <w:tcW w:w="0" w:type="auto"/>
                 <w:vAlign w:val="bottom"/>
               </w:tcPr>
-              <w:p>
-                <w:pPr>
-                  <w:rPr>
-                    <w:lang w:val="nl-NL"/>
-                  </w:rPr>
-                </w:pPr>
-              </w:p>
+              <w:p/>
             </w:tc>
           </w:tr>
           <w:tr>
@@ -162,13 +151,11 @@
                   <w:dataBinding w:prefixMappings="xmlns:ns0='http://schemas.microsoft.com/office/2006/coverPageProps'" w:xpath="/ns0:CoverPageProperties[1]/ns0:Abstract[1]" w:storeItemID="{55AF091B-3C7A-41E3-B477-F2FDAA23CFDA}"/>
                   <w:text/>
                 </w:sdtPr>
+                <w:sdtEndPr/>
                 <w:sdtContent>
                   <w:p>
                     <w:pPr>
                       <w:jc w:val="center"/>
-                      <w:rPr>
-                        <w:lang w:val="nl-NL"/>
-                      </w:rPr>
                     </w:pPr>
                     <w:r>
                       <w:t xml:space="preserve">Groep 2: Jean-Pierre / Lukasz / Youssef </w:t>
@@ -187,9 +174,6 @@
               <w:p>
                 <w:pPr>
                   <w:jc w:val="center"/>
-                  <w:rPr>
-                    <w:lang w:val="nl-NL"/>
-                  </w:rPr>
                 </w:pPr>
               </w:p>
             </w:tc>
@@ -204,7 +188,6 @@
               <w:kern w:val="28"/>
               <w:sz w:val="96"/>
               <w:szCs w:val="56"/>
-              <w:lang w:val="nl-NL"/>
               <w14:ligatures w14:val="standardContextual"/>
               <w14:cntxtAlts/>
             </w:rPr>
@@ -217,7 +200,6 @@
               <w:kern w:val="28"/>
               <w:sz w:val="96"/>
               <w:szCs w:val="56"/>
-              <w:lang w:val="nl-NL"/>
               <w14:ligatures w14:val="standardContextual"/>
               <w14:cntxtAlts/>
             </w:rPr>
@@ -226,6 +208,238 @@
         </w:p>
       </w:sdtContent>
     </w:sdt>
+    <w:p>
+      <w:pPr>
+        <w:pStyle w:val="Titel"/>
+        <w:jc w:val="center"/>
+        <w:rPr>
+          <w:rStyle w:val="Kop1Char"/>
+          <w:sz w:val="80"/>
+          <w:szCs w:val="80"/>
+        </w:rPr>
+      </w:pPr>
+      <w:bookmarkStart w:id="0" w:name="_Toc493090866"/>
+      <w:r>
+        <w:rPr>
+          <w:rStyle w:val="Kop1Char"/>
+          <w:sz w:val="80"/>
+          <w:szCs w:val="80"/>
+        </w:rPr>
+        <w:lastRenderedPageBreak/>
+        <w:t>Inhoudsopgave</w:t>
+      </w:r>
+      <w:bookmarkEnd w:id="0"/>
+    </w:p>
+    <w:p>
+      <w:r>
+        <w:t xml:space="preserve">1. </w:t>
+      </w:r>
+      <w:r>
+        <w:t>Inleiding</w:t>
+      </w:r>
+      <w:r>
+        <w:t>……………………………………………………………………………………………………</w:t>
+      </w:r>
+      <w:r>
+        <w:t>.</w:t>
+      </w:r>
+      <w:bookmarkStart w:id="1" w:name="_GoBack"/>
+      <w:bookmarkEnd w:id="1"/>
+      <w:r>
+        <w:t>blz.</w:t>
+      </w:r>
+      <w:r>
+        <w:t xml:space="preserve"> </w:t>
+      </w:r>
+      <w:r>
+        <w:t>2</w:t>
+      </w:r>
+    </w:p>
+    <w:p>
+      <w:r>
+        <w:t>2. Actuele klantsituatie</w:t>
+      </w:r>
+      <w:r>
+        <w:t>………………………………………………………………………………………</w:t>
+      </w:r>
+      <w:r>
+        <w:t>.</w:t>
+      </w:r>
+      <w:r>
+        <w:t>blz.</w:t>
+      </w:r>
+      <w:r>
+        <w:t xml:space="preserve"> </w:t>
+      </w:r>
+      <w:r>
+        <w:t>2</w:t>
+      </w:r>
+    </w:p>
+    <w:p>
+      <w:r>
+        <w:t>3. Klantvraag</w:t>
+      </w:r>
+      <w:r>
+        <w:t>……………………………………………………………………………………………</w:t>
+      </w:r>
+      <w:r>
+        <w:t>...</w:t>
+      </w:r>
+      <w:r>
+        <w:t>…</w:t>
+      </w:r>
+      <w:r>
+        <w:t>..</w:t>
+      </w:r>
+      <w:r>
+        <w:t>.</w:t>
+      </w:r>
+      <w:r>
+        <w:t>blz.</w:t>
+      </w:r>
+      <w:r>
+        <w:t xml:space="preserve"> 2</w:t>
+      </w:r>
+    </w:p>
+    <w:p>
+      <w:r>
+        <w:t>4. Ons visie op de klantsituatie</w:t>
+      </w:r>
+      <w:r>
+        <w:t>……………………………………………………………………………</w:t>
+      </w:r>
+      <w:r>
+        <w:t>..</w:t>
+      </w:r>
+      <w:r>
+        <w:t>.</w:t>
+      </w:r>
+      <w:r>
+        <w:t>blz.</w:t>
+      </w:r>
+      <w:r>
+        <w:t xml:space="preserve"> 2</w:t>
+      </w:r>
+    </w:p>
+    <w:p>
+      <w:r>
+        <w:t>5. De gewenste klantsituatie</w:t>
+      </w:r>
+      <w:r>
+        <w:t>……………………………………………………………………………</w:t>
+      </w:r>
+      <w:r>
+        <w:t>…</w:t>
+      </w:r>
+      <w:r>
+        <w:t>....blz.</w:t>
+      </w:r>
+      <w:r>
+        <w:t xml:space="preserve"> 2</w:t>
+      </w:r>
+    </w:p>
+    <w:p>
+      <w:r>
+        <w:t>6. Het aanbod</w:t>
+      </w:r>
+      <w:r>
+        <w:t>…………………………………………………………………………………………</w:t>
+      </w:r>
+      <w:r>
+        <w:t>.blz.</w:t>
+      </w:r>
+      <w:r>
+        <w:t xml:space="preserve"> 2, </w:t>
+      </w:r>
+      <w:r>
+        <w:t>blz.</w:t>
+      </w:r>
+      <w:r>
+        <w:t xml:space="preserve"> 3</w:t>
+      </w:r>
+    </w:p>
+    <w:p>
+      <w:r>
+        <w:t>7. Planning</w:t>
+      </w:r>
+      <w:r>
+        <w:t>……………………………………………………………………………………………………</w:t>
+      </w:r>
+      <w:r>
+        <w:t>.blz.</w:t>
+      </w:r>
+      <w:r>
+        <w:t xml:space="preserve"> </w:t>
+      </w:r>
+      <w:r>
+        <w:t>3</w:t>
+      </w:r>
+    </w:p>
+    <w:p>
+      <w:r>
+        <w:t>8. Prijs</w:t>
+      </w:r>
+      <w:r>
+        <w:t>……………………………………………………………………………………………………</w:t>
+      </w:r>
+      <w:r>
+        <w:t>.</w:t>
+      </w:r>
+      <w:r>
+        <w:t>...</w:t>
+      </w:r>
+      <w:r>
+        <w:t>.</w:t>
+      </w:r>
+      <w:r>
+        <w:t>.</w:t>
+      </w:r>
+      <w:r>
+        <w:t>.</w:t>
+      </w:r>
+      <w:r>
+        <w:t>..</w:t>
+      </w:r>
+      <w:r>
+        <w:t>blz.</w:t>
+      </w:r>
+      <w:r>
+        <w:t xml:space="preserve"> </w:t>
+      </w:r>
+      <w:r>
+        <w:t>3</w:t>
+      </w:r>
+    </w:p>
+    <w:p>
+      <w:r>
+        <w:t>9. Afsluiting</w:t>
+      </w:r>
+      <w:r>
+        <w:t>…………………………………………………………………………………………………</w:t>
+      </w:r>
+      <w:r>
+        <w:t>...blz.</w:t>
+      </w:r>
+      <w:r>
+        <w:t xml:space="preserve"> </w:t>
+      </w:r>
+      <w:r>
+        <w:t>3</w:t>
+      </w:r>
+    </w:p>
+    <w:p>
+      <w:pPr>
+        <w:tabs>
+          <w:tab w:val="right" w:pos="9072"/>
+        </w:tabs>
+        <w:spacing w:line="240" w:lineRule="auto"/>
+        <w:rPr>
+          <w:b/>
+          <w:sz w:val="40"/>
+          <w:szCs w:val="40"/>
+        </w:rPr>
+      </w:pPr>
+    </w:p>
     <w:p>
       <w:pPr>
         <w:tabs>
@@ -237,7 +451,117 @@
           <w:b/>
           <w:sz w:val="40"/>
           <w:szCs w:val="40"/>
-          <w:lang w:val="nl-NL"/>
+        </w:rPr>
+      </w:pPr>
+    </w:p>
+    <w:p>
+      <w:pPr>
+        <w:tabs>
+          <w:tab w:val="right" w:pos="9072"/>
+        </w:tabs>
+        <w:spacing w:line="240" w:lineRule="auto"/>
+        <w:jc w:val="right"/>
+        <w:rPr>
+          <w:b/>
+          <w:sz w:val="40"/>
+          <w:szCs w:val="40"/>
+        </w:rPr>
+      </w:pPr>
+    </w:p>
+    <w:p>
+      <w:pPr>
+        <w:tabs>
+          <w:tab w:val="right" w:pos="9072"/>
+        </w:tabs>
+        <w:spacing w:line="240" w:lineRule="auto"/>
+        <w:jc w:val="right"/>
+        <w:rPr>
+          <w:b/>
+          <w:sz w:val="40"/>
+          <w:szCs w:val="40"/>
+        </w:rPr>
+      </w:pPr>
+    </w:p>
+    <w:p>
+      <w:pPr>
+        <w:tabs>
+          <w:tab w:val="right" w:pos="9072"/>
+        </w:tabs>
+        <w:spacing w:line="240" w:lineRule="auto"/>
+        <w:jc w:val="right"/>
+        <w:rPr>
+          <w:b/>
+          <w:sz w:val="40"/>
+          <w:szCs w:val="40"/>
+        </w:rPr>
+      </w:pPr>
+    </w:p>
+    <w:p>
+      <w:pPr>
+        <w:tabs>
+          <w:tab w:val="right" w:pos="9072"/>
+        </w:tabs>
+        <w:spacing w:line="240" w:lineRule="auto"/>
+        <w:jc w:val="right"/>
+        <w:rPr>
+          <w:b/>
+          <w:sz w:val="40"/>
+          <w:szCs w:val="40"/>
+        </w:rPr>
+      </w:pPr>
+    </w:p>
+    <w:p>
+      <w:pPr>
+        <w:tabs>
+          <w:tab w:val="right" w:pos="9072"/>
+        </w:tabs>
+        <w:spacing w:line="240" w:lineRule="auto"/>
+        <w:jc w:val="right"/>
+        <w:rPr>
+          <w:b/>
+          <w:sz w:val="40"/>
+          <w:szCs w:val="40"/>
+        </w:rPr>
+      </w:pPr>
+    </w:p>
+    <w:p>
+      <w:pPr>
+        <w:tabs>
+          <w:tab w:val="right" w:pos="9072"/>
+        </w:tabs>
+        <w:spacing w:line="240" w:lineRule="auto"/>
+        <w:jc w:val="right"/>
+        <w:rPr>
+          <w:b/>
+          <w:sz w:val="40"/>
+          <w:szCs w:val="40"/>
+        </w:rPr>
+      </w:pPr>
+    </w:p>
+    <w:p>
+      <w:pPr>
+        <w:tabs>
+          <w:tab w:val="right" w:pos="9072"/>
+        </w:tabs>
+        <w:spacing w:line="240" w:lineRule="auto"/>
+        <w:rPr>
+          <w:b/>
+          <w:sz w:val="40"/>
+          <w:szCs w:val="40"/>
+        </w:rPr>
+      </w:pPr>
+    </w:p>
+    <w:p>
+      <w:pPr>
+        <w:tabs>
+          <w:tab w:val="right" w:pos="9072"/>
+        </w:tabs>
+        <w:spacing w:line="240" w:lineRule="auto"/>
+        <w:jc w:val="right"/>
+        <w:rPr>
+          <w:b/>
+          <w:sz w:val="40"/>
+          <w:szCs w:val="40"/>
         </w:rPr>
       </w:pPr>
       <w:r>
@@ -246,7 +570,6 @@
           <w:noProof/>
           <w:sz w:val="40"/>
           <w:szCs w:val="40"/>
-          <w:lang w:val="nl-NL"/>
         </w:rPr>
         <w:lastRenderedPageBreak/>
         <mc:AlternateContent>
@@ -304,7 +627,6 @@
                                 <w:b/>
                                 <w:sz w:val="40"/>
                                 <w:szCs w:val="40"/>
-                                <w:lang w:val="nl-NL"/>
                               </w:rPr>
                             </w:pPr>
                             <w:r>
@@ -320,7 +642,6 @@
                                 <w:b/>
                                 <w:sz w:val="40"/>
                                 <w:szCs w:val="40"/>
-                                <w:lang w:val="nl-NL"/>
                               </w:rPr>
                               <w:t>Groep 2</w:t>
                             </w:r>
@@ -336,19 +657,12 @@
                                 <w:sz w:val="20"/>
                                 <w:szCs w:val="20"/>
                                 <w:shd w:val="clear" w:color="auto" w:fill="FFFFFF"/>
-                                <w:lang w:val="nl-NL"/>
                               </w:rPr>
                             </w:pPr>
                             <w:r>
-                              <w:rPr>
-                                <w:lang w:val="nl-NL"/>
-                              </w:rPr>
                               <w:t xml:space="preserve">       Groep 2 Radius College</w:t>
                             </w:r>
                             <w:r>
-                              <w:rPr>
-                                <w:lang w:val="nl-NL"/>
-                              </w:rPr>
                               <w:br/>
                             </w:r>
                             <w:r>
@@ -358,7 +672,6 @@
                                 <w:sz w:val="20"/>
                                 <w:szCs w:val="20"/>
                                 <w:shd w:val="clear" w:color="auto" w:fill="FFFFFF"/>
-                                <w:lang w:val="nl-NL"/>
                               </w:rPr>
                               <w:t>Terheijdenseweg 350</w:t>
                             </w:r>
@@ -369,7 +682,6 @@
                                 <w:sz w:val="20"/>
                                 <w:szCs w:val="20"/>
                                 <w:shd w:val="clear" w:color="auto" w:fill="FFFFFF"/>
-                                <w:lang w:val="nl-NL"/>
                               </w:rPr>
                               <w:br/>
                               <w:t xml:space="preserve"> 4826 AA Breda</w:t>
@@ -542,7 +854,6 @@
                           <w:b/>
                           <w:sz w:val="40"/>
                           <w:szCs w:val="40"/>
-                          <w:lang w:val="nl-NL"/>
                         </w:rPr>
                       </w:pPr>
                       <w:r>
@@ -558,7 +869,6 @@
                           <w:b/>
                           <w:sz w:val="40"/>
                           <w:szCs w:val="40"/>
-                          <w:lang w:val="nl-NL"/>
                         </w:rPr>
                         <w:t>Groep 2</w:t>
                       </w:r>
@@ -574,19 +884,12 @@
                           <w:sz w:val="20"/>
                           <w:szCs w:val="20"/>
                           <w:shd w:val="clear" w:color="auto" w:fill="FFFFFF"/>
-                          <w:lang w:val="nl-NL"/>
                         </w:rPr>
                       </w:pPr>
                       <w:r>
-                        <w:rPr>
-                          <w:lang w:val="nl-NL"/>
-                        </w:rPr>
                         <w:t xml:space="preserve">       Groep 2 Radius College</w:t>
                       </w:r>
                       <w:r>
-                        <w:rPr>
-                          <w:lang w:val="nl-NL"/>
-                        </w:rPr>
                         <w:br/>
                       </w:r>
                       <w:r>
@@ -596,7 +899,6 @@
                           <w:sz w:val="20"/>
                           <w:szCs w:val="20"/>
                           <w:shd w:val="clear" w:color="auto" w:fill="FFFFFF"/>
-                          <w:lang w:val="nl-NL"/>
                         </w:rPr>
                         <w:t>Terheijdenseweg 350</w:t>
                       </w:r>
@@ -607,7 +909,6 @@
                           <w:sz w:val="20"/>
                           <w:szCs w:val="20"/>
                           <w:shd w:val="clear" w:color="auto" w:fill="FFFFFF"/>
-                          <w:lang w:val="nl-NL"/>
                         </w:rPr>
                         <w:br/>
                         <w:t xml:space="preserve"> 4826 AA Breda</w:t>
@@ -623,7 +924,6 @@
                           <w:szCs w:val="40"/>
                         </w:rPr>
                       </w:pPr>
-                      <w:proofErr w:type="spellStart"/>
                       <w:r>
                         <w:rPr>
                           <w:rFonts w:ascii="Arial" w:hAnsi="Arial" w:cs="Arial"/>
@@ -632,40 +932,7 @@
                           <w:szCs w:val="20"/>
                           <w:shd w:val="clear" w:color="auto" w:fill="FFFFFF"/>
                         </w:rPr>
-                        <w:t>KvK</w:t>
-                      </w:r>
-                      <w:proofErr w:type="spellEnd"/>
-                      <w:r>
-                        <w:rPr>
-                          <w:rFonts w:ascii="Arial" w:hAnsi="Arial" w:cs="Arial"/>
-                          <w:color w:val="222222"/>
-                          <w:sz w:val="20"/>
-                          <w:szCs w:val="20"/>
-                          <w:shd w:val="clear" w:color="auto" w:fill="FFFFFF"/>
-                        </w:rPr>
-                        <w:t xml:space="preserve"> </w:t>
-                      </w:r>
-                      <w:proofErr w:type="spellStart"/>
-                      <w:r>
-                        <w:rPr>
-                          <w:rFonts w:ascii="Arial" w:hAnsi="Arial" w:cs="Arial"/>
-                          <w:color w:val="222222"/>
-                          <w:sz w:val="20"/>
-                          <w:szCs w:val="20"/>
-                          <w:shd w:val="clear" w:color="auto" w:fill="FFFFFF"/>
-                        </w:rPr>
-                        <w:t>nr</w:t>
-                      </w:r>
-                      <w:proofErr w:type="spellEnd"/>
-                      <w:r>
-                        <w:rPr>
-                          <w:rFonts w:ascii="Arial" w:hAnsi="Arial" w:cs="Arial"/>
-                          <w:color w:val="222222"/>
-                          <w:sz w:val="20"/>
-                          <w:szCs w:val="20"/>
-                          <w:shd w:val="clear" w:color="auto" w:fill="FFFFFF"/>
-                        </w:rPr>
-                        <w:t>:</w:t>
+                        <w:t>KvK nr:</w:t>
                       </w:r>
                       <w:r>
                         <w:rPr>
@@ -708,29 +975,7 @@
                           <w:shd w:val="clear" w:color="auto" w:fill="FFFFFF"/>
                         </w:rPr>
                         <w:br/>
-                        <w:t xml:space="preserve">BTW </w:t>
-                      </w:r>
-                      <w:proofErr w:type="spellStart"/>
-                      <w:r>
-                        <w:rPr>
-                          <w:rFonts w:ascii="Arial" w:hAnsi="Arial" w:cs="Arial"/>
-                          <w:color w:val="222222"/>
-                          <w:sz w:val="20"/>
-                          <w:szCs w:val="20"/>
-                          <w:shd w:val="clear" w:color="auto" w:fill="FFFFFF"/>
-                        </w:rPr>
-                        <w:t>nr</w:t>
-                      </w:r>
-                      <w:proofErr w:type="spellEnd"/>
-                      <w:r>
-                        <w:rPr>
-                          <w:rFonts w:ascii="Arial" w:hAnsi="Arial" w:cs="Arial"/>
-                          <w:color w:val="222222"/>
-                          <w:sz w:val="20"/>
-                          <w:szCs w:val="20"/>
-                          <w:shd w:val="clear" w:color="auto" w:fill="FFFFFF"/>
-                        </w:rPr>
-                        <w:t>:</w:t>
+                        <w:t>BTW nr:</w:t>
                       </w:r>
                       <w:r>
                         <w:rPr>
@@ -812,7 +1057,6 @@
           <w:b/>
           <w:sz w:val="40"/>
           <w:szCs w:val="40"/>
-          <w:lang w:val="nl-NL"/>
         </w:rPr>
         <w:t xml:space="preserve">Offerte </w:t>
       </w:r>
@@ -821,7 +1065,6 @@
           <w:b/>
           <w:sz w:val="40"/>
           <w:szCs w:val="40"/>
-          <w:lang w:val="nl-NL"/>
         </w:rPr>
         <w:tab/>
       </w:r>
@@ -832,41 +1075,25 @@
           <w:tab w:val="right" w:pos="9072"/>
         </w:tabs>
         <w:spacing w:line="240" w:lineRule="auto"/>
-        <w:rPr>
-          <w:lang w:val="nl-NL"/>
-        </w:rPr>
       </w:pPr>
       <w:r>
-        <w:rPr>
-          <w:lang w:val="nl-NL"/>
-        </w:rPr>
         <w:t>Aan:</w:t>
       </w:r>
       <w:r>
         <w:rPr>
           <w:sz w:val="40"/>
           <w:szCs w:val="40"/>
-          <w:lang w:val="nl-NL"/>
         </w:rPr>
         <w:t xml:space="preserve"> </w:t>
       </w:r>
       <w:r>
-        <w:rPr>
-          <w:lang w:val="nl-NL"/>
-        </w:rPr>
         <w:t>BARROC IT.</w:t>
       </w:r>
       <w:r>
-        <w:rPr>
-          <w:lang w:val="nl-NL"/>
-        </w:rPr>
         <w:br/>
         <w:t xml:space="preserve">          H. C. M. van Bueren</w:t>
       </w:r>
       <w:r>
-        <w:rPr>
-          <w:lang w:val="nl-NL"/>
-        </w:rPr>
         <w:br/>
         <w:t xml:space="preserve">          </w:t>
       </w:r>
@@ -877,7 +1104,6 @@
           <w:sz w:val="20"/>
           <w:szCs w:val="20"/>
           <w:shd w:val="clear" w:color="auto" w:fill="FFFFFF"/>
-          <w:lang w:val="nl-NL"/>
         </w:rPr>
         <w:t>Terheijdenseweg 350</w:t>
       </w:r>
@@ -888,7 +1114,6 @@
           <w:sz w:val="20"/>
           <w:szCs w:val="20"/>
           <w:shd w:val="clear" w:color="auto" w:fill="FFFFFF"/>
-          <w:lang w:val="nl-NL"/>
         </w:rPr>
         <w:br/>
         <w:t xml:space="preserve">         4826 AA Breda</w:t>
@@ -898,40 +1123,8 @@
           <w:b/>
           <w:sz w:val="40"/>
           <w:szCs w:val="40"/>
-          <w:lang w:val="nl-NL"/>
         </w:rPr>
         <w:tab/>
-      </w:r>
-    </w:p>
-    <w:p>
-      <w:pPr>
-        <w:tabs>
-          <w:tab w:val="right" w:pos="9072"/>
-        </w:tabs>
-        <w:spacing w:line="240" w:lineRule="auto"/>
-        <w:rPr>
-          <w:lang w:val="nl-NL"/>
-        </w:rPr>
-      </w:pPr>
-      <w:r>
-        <w:rPr>
-          <w:lang w:val="nl-NL"/>
-        </w:rPr>
-        <w:t>Betreft:                    Offerte applicatie</w:t>
-      </w:r>
-      <w:r>
-        <w:rPr>
-          <w:lang w:val="nl-NL"/>
-        </w:rPr>
-        <w:br/>
-        <w:t>Offertenummer:    100923</w:t>
-      </w:r>
-      <w:r>
-        <w:rPr>
-          <w:lang w:val="nl-NL"/>
-        </w:rPr>
-        <w:br/>
-        <w:t>Reactietermijn:      14-09-2017</w:t>
       </w:r>
     </w:p>
     <w:p>
@@ -942,7 +1135,15 @@
         <w:spacing w:line="240" w:lineRule="auto"/>
       </w:pPr>
       <w:r>
-        <w:t>Breda, 10-09-2017</w:t>
+        <w:t>Betreft:                    Offerte applicatie</w:t>
+      </w:r>
+      <w:r>
+        <w:br/>
+        <w:t>Offertenummer:    100923</w:t>
+      </w:r>
+      <w:r>
+        <w:br/>
+        <w:t>Reactietermijn:      14-09-2017</w:t>
       </w:r>
     </w:p>
     <w:p>
@@ -952,6 +1153,9 @@
         </w:tabs>
         <w:spacing w:line="240" w:lineRule="auto"/>
       </w:pPr>
+      <w:r>
+        <w:t>Breda, 10-09-2017</w:t>
+      </w:r>
     </w:p>
     <w:p>
       <w:pPr>
@@ -960,84 +1164,6 @@
         </w:tabs>
         <w:spacing w:line="240" w:lineRule="auto"/>
       </w:pPr>
-      <w:r>
-        <w:t>Geachte heer van Bueren,</w:t>
-      </w:r>
-    </w:p>
-    <w:p>
-      <w:pPr>
-        <w:tabs>
-          <w:tab w:val="right" w:pos="9072"/>
-        </w:tabs>
-        <w:spacing w:line="240" w:lineRule="auto"/>
-        <w:rPr>
-          <w:lang w:val="nl-NL"/>
-        </w:rPr>
-      </w:pPr>
-      <w:r>
-        <w:rPr>
-          <w:lang w:val="nl-NL"/>
-        </w:rPr>
-        <w:t>Naar aanleiding van ons gesprek, zijn wij tot conclusie gekomen dat de communicatie tussen verschillende afdelingen niet vlekkeloos loopt. Daarom zijn wij allebei tot conclusie gekomen hiervoor een webapplicatie voor te gaan maken.  Wij zijn natuurlijk erg blij dat u ons hiervoor de mogelijkheid biedt om hiermee aan de slag te gaan.</w:t>
-      </w:r>
-    </w:p>
-    <w:p>
-      <w:pPr>
-        <w:tabs>
-          <w:tab w:val="right" w:pos="9072"/>
-        </w:tabs>
-        <w:spacing w:line="240" w:lineRule="auto"/>
-        <w:rPr>
-          <w:lang w:val="nl-NL"/>
-        </w:rPr>
-      </w:pPr>
-    </w:p>
-    <w:p>
-      <w:pPr>
-        <w:tabs>
-          <w:tab w:val="right" w:pos="9072"/>
-        </w:tabs>
-        <w:spacing w:line="240" w:lineRule="auto"/>
-        <w:rPr>
-          <w:lang w:val="nl-NL"/>
-        </w:rPr>
-      </w:pPr>
-      <w:r>
-        <w:rPr>
-          <w:lang w:val="nl-NL"/>
-        </w:rPr>
-        <w:t>In ons gesprek is het duidelijk geworden dat de communicatie tussen de afdeling Development, Sales en Finance</w:t>
-      </w:r>
-      <w:r>
-        <w:rPr>
-          <w:b/>
-          <w:lang w:val="nl-NL"/>
-        </w:rPr>
-        <w:t xml:space="preserve"> </w:t>
-      </w:r>
-      <w:r>
-        <w:rPr>
-          <w:lang w:val="nl-NL"/>
-        </w:rPr>
-        <w:t xml:space="preserve">niet op de goede manier verloopt. Wij zijn van mening dat dit ook niet de juiste manier verloopt en bieden wij daarom graag onze hulp aan om hier een juiste oplossing voor te vinden. U verwacht daarom dan ook van ons dat wij hier een efficiënte oplossing hier voor zullen vinden. </w:t>
-      </w:r>
-    </w:p>
-    <w:p>
-      <w:pPr>
-        <w:tabs>
-          <w:tab w:val="right" w:pos="9072"/>
-        </w:tabs>
-        <w:spacing w:line="240" w:lineRule="auto"/>
-        <w:rPr>
-          <w:lang w:val="nl-NL"/>
-        </w:rPr>
-      </w:pPr>
-      <w:r>
-        <w:rPr>
-          <w:lang w:val="nl-NL"/>
-        </w:rPr>
-        <w:t>Doormiddel van een gesprek met de afdeling Sales hebben wij een goede analyse kunnen maken over wat er precies fout gaat en waar het precies fout gaat. Zij hebben dan ook aangeven waar de problemen liggen en wat er precies verholpen moet worden.</w:t>
-      </w:r>
     </w:p>
     <w:p>
       <w:pPr>
@@ -1047,13 +1173,77 @@
         <w:spacing w:line="240" w:lineRule="auto"/>
       </w:pPr>
       <w:r>
+        <w:t>Geachte heer van Bueren,</w:t>
+      </w:r>
+    </w:p>
+    <w:p>
+      <w:pPr>
+        <w:tabs>
+          <w:tab w:val="right" w:pos="9072"/>
+        </w:tabs>
+        <w:spacing w:line="240" w:lineRule="auto"/>
+      </w:pPr>
+      <w:r>
+        <w:t>Naar aanleiding van ons gesprek, zijn wij tot conclusie gekomen dat de communicatie tussen verschillende afdelingen niet vlekkeloos loopt. Daarom zijn wij allebei tot conclusie gekomen hiervoor een webapplicatie voor te gaan maken.  Wij zijn natuurlijk erg blij dat u ons hiervoor de mogelijkheid biedt om hiermee aan de slag te gaan.</w:t>
+      </w:r>
+    </w:p>
+    <w:p>
+      <w:pPr>
+        <w:tabs>
+          <w:tab w:val="right" w:pos="9072"/>
+        </w:tabs>
+        <w:spacing w:line="240" w:lineRule="auto"/>
+      </w:pPr>
+    </w:p>
+    <w:p>
+      <w:pPr>
+        <w:tabs>
+          <w:tab w:val="right" w:pos="9072"/>
+        </w:tabs>
+        <w:spacing w:line="240" w:lineRule="auto"/>
+      </w:pPr>
+      <w:r>
+        <w:t>In ons gesprek is het duidelijk geworden dat de communicatie tussen de afdeling Development, Sales en Finance</w:t>
+      </w:r>
+      <w:r>
         <w:rPr>
-          <w:lang w:val="nl-NL"/>
+          <w:b/>
         </w:rPr>
+        <w:t xml:space="preserve"> </w:t>
+      </w:r>
+      <w:r>
+        <w:t xml:space="preserve">niet op de goede manier verloopt. Wij zijn van mening dat dit ook niet de juiste manier verloopt en bieden wij daarom graag onze hulp aan om hier een juiste oplossing voor te vinden. U verwacht daarom dan ook van ons dat wij hier een efficiënte oplossing hier voor zullen vinden. </w:t>
+      </w:r>
+    </w:p>
+    <w:p>
+      <w:pPr>
+        <w:tabs>
+          <w:tab w:val="right" w:pos="9072"/>
+        </w:tabs>
+        <w:spacing w:line="240" w:lineRule="auto"/>
+      </w:pPr>
+      <w:r>
+        <w:t>Doormiddel van een gesprek met de afdeling Sales hebben wij een goede analyse kunnen maken over wat er precies fout gaat en waar het precies fout gaat. Zij hebben dan ook aangeven waar de problemen liggen en wat er precies verholpen moet worden.</w:t>
+      </w:r>
+    </w:p>
+    <w:p>
+      <w:pPr>
+        <w:tabs>
+          <w:tab w:val="right" w:pos="9072"/>
+        </w:tabs>
+        <w:spacing w:line="240" w:lineRule="auto"/>
+      </w:pPr>
+      <w:r>
         <w:t xml:space="preserve">Wij hebben hierdoor ook gekozen om er een standalone webapplicatie voor te zullen gaan maken, wat er voor zorgt dat de communicatie tussen de afdelingen automatisch en probleemloos zal verlopen. </w:t>
       </w:r>
       <w:r>
-        <w:t>We zullen hierdoor het volgende aan u opleveren:</w:t>
+        <w:t>We zullen h</w:t>
+      </w:r>
+      <w:r>
+        <w:t>ierv</w:t>
+      </w:r>
+      <w:r>
+        <w:t>oor het volgende aan u opleveren:</w:t>
       </w:r>
     </w:p>
     <w:p>
@@ -1230,14 +1420,8 @@
           <w:tab w:val="right" w:pos="9072"/>
         </w:tabs>
         <w:spacing w:line="240" w:lineRule="auto"/>
-        <w:rPr>
-          <w:lang w:val="nl-NL"/>
-        </w:rPr>
       </w:pPr>
       <w:r>
-        <w:rPr>
-          <w:lang w:val="nl-NL"/>
-        </w:rPr>
         <w:lastRenderedPageBreak/>
         <w:t>Wij zullen dit project uitvoeren met onze groep, die bestaat uit: Jean Pierre Slimmen, Lukasz Tatarczyk, Youssef el Jaddaoui. We leveren de applicatie op 28-10-2017 in.</w:t>
       </w:r>
@@ -1250,14 +1434,13 @@
         <w:spacing w:line="240" w:lineRule="auto"/>
         <w:rPr>
           <w:rFonts w:cstheme="minorHAnsi"/>
-          <w:lang w:val="nl-NL"/>
+          <w:color w:val="000000"/>
         </w:rPr>
       </w:pPr>
       <w:r>
         <w:rPr>
           <w:rFonts w:cstheme="minorHAnsi"/>
           <w:color w:val="000000"/>
-          <w:lang w:val="nl-NL"/>
         </w:rPr>
         <w:t xml:space="preserve">De totaalprijs voor een nieuwe website/applicatie die de communicatie zal verbeteren bedraagt € 2420,-. Dit is inclusief ontwerp, technische ondersteuning voor 6 maanden en domeinbeheer voor 3 maanden. </w:t>
       </w:r>
@@ -1268,31 +1451,6 @@
           <w:tab w:val="right" w:pos="9072"/>
         </w:tabs>
         <w:spacing w:line="240" w:lineRule="auto"/>
-        <w:rPr>
-          <w:lang w:val="nl-NL"/>
-        </w:rPr>
-      </w:pPr>
-    </w:p>
-    <w:p>
-      <w:pPr>
-        <w:tabs>
-          <w:tab w:val="right" w:pos="9072"/>
-        </w:tabs>
-        <w:spacing w:line="240" w:lineRule="auto"/>
-        <w:rPr>
-          <w:lang w:val="nl-NL"/>
-        </w:rPr>
-      </w:pPr>
-    </w:p>
-    <w:p>
-      <w:pPr>
-        <w:tabs>
-          <w:tab w:val="right" w:pos="9072"/>
-        </w:tabs>
-        <w:spacing w:line="240" w:lineRule="auto"/>
-        <w:rPr>
-          <w:lang w:val="nl-NL"/>
-        </w:rPr>
       </w:pPr>
     </w:p>
     <w:tbl>
@@ -1507,95 +1665,22 @@
         </w:tabs>
         <w:spacing w:line="240" w:lineRule="auto"/>
         <w:rPr>
-          <w:lang w:val="nl-NL"/>
+          <w:rFonts w:cstheme="minorHAnsi"/>
         </w:rPr>
       </w:pPr>
       <w:r>
         <w:rPr>
-          <w:lang w:val="nl-NL"/>
+          <w:rFonts w:cstheme="minorHAnsi"/>
+          <w:color w:val="000000"/>
         </w:rPr>
-        <w:t>Wij willen graag een bijdrage geven aan een verbeterde werksfeer op uw afdelingen. Op dinsdag 12-9-2017 zullen wij contact met u opnemen om de offerte te bespreken. Mocht u in de tussentijd eventuele vragen of opmerkingen hebben kunt u gerust contact met ons opnemen.</w:t>
-      </w:r>
-    </w:p>
-    <w:p>
-      <w:pPr>
-        <w:tabs>
-          <w:tab w:val="right" w:pos="9072"/>
-        </w:tabs>
-        <w:spacing w:line="240" w:lineRule="auto"/>
+        <w:t>Als we gaan vergelijken met onze concurrenten kunt u zien dat we minder vragen voor uw gewenste applicatie, daarnaast leveren we service die ons concurrenten aanbieden voor een hogere prijs zoals de technische</w:t>
+      </w:r>
+      <w:r>
         <w:rPr>
-          <w:lang w:val="nl-NL"/>
+          <w:rFonts w:cstheme="minorHAnsi"/>
+          <w:color w:val="000000"/>
         </w:rPr>
-      </w:pPr>
-    </w:p>
-    <w:p>
-      <w:pPr>
-        <w:tabs>
-          <w:tab w:val="right" w:pos="9072"/>
-        </w:tabs>
-        <w:spacing w:line="240" w:lineRule="auto"/>
-        <w:rPr>
-          <w:lang w:val="nl-NL"/>
-        </w:rPr>
-      </w:pPr>
-      <w:r>
-        <w:rPr>
-          <w:lang w:val="nl-NL"/>
-        </w:rPr>
-        <w:t xml:space="preserve">Naam: </w:t>
-      </w:r>
-      <w:bookmarkStart w:id="0" w:name="OLE_LINK9"/>
-      <w:bookmarkStart w:id="1" w:name="OLE_LINK10"/>
-      <w:bookmarkStart w:id="2" w:name="OLE_LINK11"/>
-      <w:r>
-        <w:rPr>
-          <w:lang w:val="nl-NL"/>
-        </w:rPr>
-        <w:t xml:space="preserve">.......................................  </w:t>
-      </w:r>
-      <w:bookmarkEnd w:id="0"/>
-      <w:bookmarkEnd w:id="1"/>
-      <w:bookmarkEnd w:id="2"/>
-      <w:r>
-        <w:rPr>
-          <w:lang w:val="nl-NL"/>
-        </w:rPr>
-        <w:t xml:space="preserve">    </w:t>
-      </w:r>
-      <w:r>
-        <w:rPr>
-          <w:lang w:val="nl-NL"/>
-        </w:rPr>
-        <w:tab/>
-        <w:t xml:space="preserve">Datum: .......................................  </w:t>
-      </w:r>
-    </w:p>
-    <w:p>
-      <w:pPr>
-        <w:tabs>
-          <w:tab w:val="right" w:pos="9072"/>
-        </w:tabs>
-        <w:spacing w:line="240" w:lineRule="auto"/>
-        <w:rPr>
-          <w:lang w:val="nl-NL"/>
-        </w:rPr>
-      </w:pPr>
-    </w:p>
-    <w:p>
-      <w:pPr>
-        <w:tabs>
-          <w:tab w:val="right" w:pos="9072"/>
-        </w:tabs>
-        <w:spacing w:line="240" w:lineRule="auto"/>
-        <w:rPr>
-          <w:lang w:val="nl-NL"/>
-        </w:rPr>
-      </w:pPr>
-      <w:r>
-        <w:rPr>
-          <w:lang w:val="nl-NL"/>
-        </w:rPr>
-        <w:t>Handtekening voor akkoord:</w:t>
+        <w:t xml:space="preserve"> ondersteuning. Ook de 3 maanden domeinbeheer zal handig zijn. Kortom een eerlijke prijs voor veel werk!</w:t>
       </w:r>
     </w:p>
     <w:p>
@@ -1605,15 +1690,6 @@
         </w:tabs>
         <w:spacing w:line="240" w:lineRule="auto"/>
       </w:pPr>
-      <w:r>
-        <w:rPr>
-          <w:lang w:val="nl-NL"/>
-        </w:rPr>
-        <w:br/>
-      </w:r>
-      <w:r>
-        <w:t>..............................................................................</w:t>
-      </w:r>
     </w:p>
     <w:p>
       <w:pPr>
@@ -1622,6 +1698,85 @@
         </w:tabs>
         <w:spacing w:line="240" w:lineRule="auto"/>
       </w:pPr>
+      <w:r>
+        <w:t>Wij willen graag een bijdrage geven aan een verbeterde werksfeer op uw afdelingen. Op dinsdag 12-9-2017 zullen wij contact met u opnemen om de offerte te bespreken. Mocht u in de tussentijd eventuele vragen of opmerkingen hebben kunt u gerust contact met ons opnemen.</w:t>
+      </w:r>
+    </w:p>
+    <w:p>
+      <w:pPr>
+        <w:tabs>
+          <w:tab w:val="right" w:pos="9072"/>
+        </w:tabs>
+        <w:spacing w:line="240" w:lineRule="auto"/>
+      </w:pPr>
+    </w:p>
+    <w:p>
+      <w:pPr>
+        <w:tabs>
+          <w:tab w:val="right" w:pos="9072"/>
+        </w:tabs>
+        <w:spacing w:line="240" w:lineRule="auto"/>
+      </w:pPr>
+      <w:r>
+        <w:t xml:space="preserve">Naam: </w:t>
+      </w:r>
+      <w:bookmarkStart w:id="2" w:name="OLE_LINK9"/>
+      <w:bookmarkStart w:id="3" w:name="OLE_LINK10"/>
+      <w:bookmarkStart w:id="4" w:name="OLE_LINK11"/>
+      <w:r>
+        <w:t xml:space="preserve">.......................................  </w:t>
+      </w:r>
+      <w:bookmarkEnd w:id="2"/>
+      <w:bookmarkEnd w:id="3"/>
+      <w:bookmarkEnd w:id="4"/>
+      <w:r>
+        <w:t xml:space="preserve">    </w:t>
+      </w:r>
+      <w:r>
+        <w:tab/>
+        <w:t xml:space="preserve">Datum: .......................................  </w:t>
+      </w:r>
+    </w:p>
+    <w:p>
+      <w:pPr>
+        <w:tabs>
+          <w:tab w:val="right" w:pos="9072"/>
+        </w:tabs>
+        <w:spacing w:line="240" w:lineRule="auto"/>
+      </w:pPr>
+    </w:p>
+    <w:p>
+      <w:pPr>
+        <w:tabs>
+          <w:tab w:val="right" w:pos="9072"/>
+        </w:tabs>
+        <w:spacing w:line="240" w:lineRule="auto"/>
+      </w:pPr>
+      <w:r>
+        <w:t>Handtekening voor akkoord:</w:t>
+      </w:r>
+    </w:p>
+    <w:p>
+      <w:pPr>
+        <w:tabs>
+          <w:tab w:val="right" w:pos="9072"/>
+        </w:tabs>
+        <w:spacing w:line="240" w:lineRule="auto"/>
+      </w:pPr>
+      <w:r>
+        <w:br/>
+      </w:r>
+      <w:r>
+        <w:t>..............................................................................</w:t>
+      </w:r>
+    </w:p>
+    <w:p>
+      <w:pPr>
+        <w:tabs>
+          <w:tab w:val="right" w:pos="9072"/>
+        </w:tabs>
+        <w:spacing w:line="240" w:lineRule="auto"/>
+      </w:pPr>
     </w:p>
     <w:p>
       <w:pPr>
@@ -1630,16 +1785,11 @@
         </w:tabs>
       </w:pPr>
     </w:p>
-    <w:p>
-      <w:pPr>
-        <w:rPr>
-          <w:lang w:val="nl-NL"/>
-        </w:rPr>
-      </w:pPr>
-    </w:p>
+    <w:p/>
     <w:sectPr>
       <w:headerReference w:type="default" r:id="rId10"/>
       <w:footerReference w:type="even" r:id="rId11"/>
+      <w:footerReference w:type="default" r:id="rId12"/>
       <w:pgSz w:w="12240" w:h="15840"/>
       <w:pgMar w:top="1440" w:right="1080" w:bottom="1440" w:left="1080" w:header="576" w:footer="432" w:gutter="0"/>
       <w:pgNumType w:start="0"/>
@@ -1699,7 +1849,6 @@
     <w:r>
       <w:rPr>
         <w:noProof/>
-        <w:lang w:val="nl-NL"/>
       </w:rPr>
       <w:t>2</w:t>
     </w:r>
@@ -1710,9 +1859,6 @@
       <w:fldChar w:fldCharType="end"/>
     </w:r>
     <w:r>
-      <w:rPr>
-        <w:lang w:val="nl-NL"/>
-      </w:rPr>
       <w:t xml:space="preserve"> </w:t>
     </w:r>
     <w:r>
@@ -1722,9 +1868,6 @@
       <w:sym w:font="Wingdings 2" w:char="F097"/>
     </w:r>
     <w:r>
-      <w:rPr>
-        <w:lang w:val="nl-NL"/>
-      </w:rPr>
       <w:t xml:space="preserve"> </w:t>
     </w:r>
   </w:p>
@@ -1735,7 +1878,6 @@
     <w:r>
       <w:rPr>
         <w:noProof/>
-        <w:lang w:val="nl-NL"/>
       </w:rPr>
       <mc:AlternateContent>
         <mc:Choice Requires="wpg">
@@ -1865,6 +2007,52 @@
 </w:ftr>
 </file>
 
+<file path=word/footer2.xml><?xml version="1.0" encoding="utf-8"?>
+<w:ftr xmlns:wpc="http://schemas.microsoft.com/office/word/2010/wordprocessingCanvas" xmlns:cx="http://schemas.microsoft.com/office/drawing/2014/chartex" xmlns:mc="http://schemas.openxmlformats.org/markup-compatibility/2006" xmlns:o="urn:schemas-microsoft-com:office:office" xmlns:r="http://schemas.openxmlformats.org/officeDocument/2006/relationships" xmlns:m="http://schemas.openxmlformats.org/officeDocument/2006/math" xmlns:v="urn:schemas-microsoft-com:vml" xmlns:wp14="http://schemas.microsoft.com/office/word/2010/wordprocessingDrawing" xmlns:wp="http://schemas.openxmlformats.org/drawingml/2006/wordprocessingDrawing" xmlns:w10="urn:schemas-microsoft-com:office:word" xmlns:w="http://schemas.openxmlformats.org/wordprocessingml/2006/main" xmlns:w14="http://schemas.microsoft.com/office/word/2010/wordml" xmlns:w15="http://schemas.microsoft.com/office/word/2012/wordml" xmlns:w16se="http://schemas.microsoft.com/office/word/2015/wordml/symex" xmlns:wpg="http://schemas.microsoft.com/office/word/2010/wordprocessingGroup" xmlns:wpi="http://schemas.microsoft.com/office/word/2010/wordprocessingInk" xmlns:wne="http://schemas.microsoft.com/office/word/2006/wordml" xmlns:wps="http://schemas.microsoft.com/office/word/2010/wordprocessingShape" mc:Ignorable="w14 w15 w16se wp14">
+  <w:sdt>
+    <w:sdtPr>
+      <w:id w:val="-1953389594"/>
+      <w:docPartObj>
+        <w:docPartGallery w:val="Page Numbers (Bottom of Page)"/>
+        <w:docPartUnique/>
+      </w:docPartObj>
+    </w:sdtPr>
+    <w:sdtContent>
+      <w:p>
+        <w:pPr>
+          <w:pStyle w:val="Voettekst"/>
+          <w:jc w:val="right"/>
+        </w:pPr>
+        <w:r>
+          <w:fldChar w:fldCharType="begin"/>
+        </w:r>
+        <w:r>
+          <w:instrText>PAGE   \* MERGEFORMAT</w:instrText>
+        </w:r>
+        <w:r>
+          <w:fldChar w:fldCharType="separate"/>
+        </w:r>
+        <w:r>
+          <w:rPr>
+            <w:noProof/>
+          </w:rPr>
+          <w:t>1</w:t>
+        </w:r>
+        <w:r>
+          <w:fldChar w:fldCharType="end"/>
+        </w:r>
+      </w:p>
+    </w:sdtContent>
+  </w:sdt>
+  <w:p>
+    <w:pPr>
+      <w:pStyle w:val="Voettekst"/>
+      <w:jc w:val="right"/>
+    </w:pPr>
+  </w:p>
+</w:ftr>
+</file>
+
 <file path=word/footnotes.xml><?xml version="1.0" encoding="utf-8"?>
 <w:footnotes xmlns:wpc="http://schemas.microsoft.com/office/word/2010/wordprocessingCanvas" xmlns:cx="http://schemas.microsoft.com/office/drawing/2014/chartex" xmlns:mc="http://schemas.openxmlformats.org/markup-compatibility/2006" xmlns:o="urn:schemas-microsoft-com:office:office" xmlns:r="http://schemas.openxmlformats.org/officeDocument/2006/relationships" xmlns:m="http://schemas.openxmlformats.org/officeDocument/2006/math" xmlns:v="urn:schemas-microsoft-com:vml" xmlns:wp14="http://schemas.microsoft.com/office/word/2010/wordprocessingDrawing" xmlns:wp="http://schemas.openxmlformats.org/drawingml/2006/wordprocessingDrawing" xmlns:w10="urn:schemas-microsoft-com:office:word" xmlns:w="http://schemas.openxmlformats.org/wordprocessingml/2006/main" xmlns:w14="http://schemas.microsoft.com/office/word/2010/wordml" xmlns:w15="http://schemas.microsoft.com/office/word/2012/wordml" xmlns:w16se="http://schemas.microsoft.com/office/word/2015/wordml/symex" xmlns:wpg="http://schemas.microsoft.com/office/word/2010/wordprocessingGroup" xmlns:wpi="http://schemas.microsoft.com/office/word/2010/wordprocessingInk" xmlns:wne="http://schemas.microsoft.com/office/word/2006/wordml" xmlns:wps="http://schemas.microsoft.com/office/word/2010/wordprocessingShape" mc:Ignorable="w14 w15 w16se wp14">
   <w:footnote w:type="separator" w:id="-1">
@@ -1910,13 +2098,11 @@
           <w:jc w:val="center"/>
           <w:rPr>
             <w:color w:val="E4E9EF" w:themeColor="background2"/>
-            <w:lang w:val="nl-NL"/>
           </w:rPr>
         </w:pPr>
         <w:r>
           <w:rPr>
             <w:color w:val="6076B4" w:themeColor="accent1"/>
-            <w:lang w:val="nl-NL"/>
           </w:rPr>
           <w:t>Offerte</w:t>
         </w:r>
@@ -1939,7 +2125,6 @@
     <w:r>
       <w:rPr>
         <w:color w:val="6076B4" w:themeColor="accent1"/>
-        <w:lang w:val="nl-NL"/>
       </w:rPr>
       <w:t xml:space="preserve"> </w:t>
     </w:r>
@@ -1952,7 +2137,6 @@
     <w:r>
       <w:rPr>
         <w:color w:val="6076B4" w:themeColor="accent1"/>
-        <w:lang w:val="nl-NL"/>
       </w:rPr>
       <w:t xml:space="preserve"> </w:t>
     </w:r>
@@ -2359,9 +2543,6 @@
   <w:style w:type="paragraph" w:default="1" w:styleId="Standaard">
     <w:name w:val="Normal"/>
     <w:qFormat/>
-    <w:rPr>
-      <w:lang w:val="en-US"/>
-    </w:rPr>
   </w:style>
   <w:style w:type="paragraph" w:styleId="Kop1">
     <w:name w:val="heading 1"/>
@@ -3057,7 +3238,6 @@
     <w:basedOn w:val="Kop1"/>
     <w:next w:val="Standaard"/>
     <w:uiPriority w:val="39"/>
-    <w:semiHidden/>
     <w:unhideWhenUsed/>
     <w:qFormat/>
     <w:pPr>
@@ -3122,6 +3302,29 @@
         <w:insideV w:val="single" w:sz="4" w:space="0" w:color="auto"/>
       </w:tblBorders>
     </w:tblPr>
+  </w:style>
+  <w:style w:type="paragraph" w:styleId="Inhopg1">
+    <w:name w:val="toc 1"/>
+    <w:basedOn w:val="Standaard"/>
+    <w:next w:val="Standaard"/>
+    <w:autoRedefine/>
+    <w:uiPriority w:val="39"/>
+    <w:unhideWhenUsed/>
+    <w:rsid w:val="00575D0F"/>
+    <w:pPr>
+      <w:spacing w:after="100"/>
+    </w:pPr>
+  </w:style>
+  <w:style w:type="character" w:styleId="Hyperlink">
+    <w:name w:val="Hyperlink"/>
+    <w:basedOn w:val="Standaardalinea-lettertype"/>
+    <w:uiPriority w:val="99"/>
+    <w:unhideWhenUsed/>
+    <w:rsid w:val="00575D0F"/>
+    <w:rPr>
+      <w:color w:val="3399FF" w:themeColor="hyperlink"/>
+      <w:u w:val="single"/>
+    </w:rPr>
   </w:style>
 </w:styles>
 </file>
@@ -3243,7 +3446,7 @@
     <w:charset w:val="00"/>
     <w:family w:val="roman"/>
     <w:pitch w:val="variable"/>
-    <w:sig w:usb0="E0002EFF" w:usb1="C000785B" w:usb2="00000009" w:usb3="00000000" w:csb0="000001FF" w:csb1="00000000"/>
+    <w:sig w:usb0="E0002AFF" w:usb1="C0007841" w:usb2="00000009" w:usb3="00000000" w:csb0="000001FF" w:csb1="00000000"/>
   </w:font>
   <w:font w:name="Century Gothic">
     <w:panose1 w:val="020B0502020202020204"/>
@@ -3272,7 +3475,7 @@
     <w:charset w:val="00"/>
     <w:family w:val="swiss"/>
     <w:pitch w:val="variable"/>
-    <w:sig w:usb0="E0002EFF" w:usb1="C0007843" w:usb2="00000009" w:usb3="00000000" w:csb0="000001FF" w:csb1="00000000"/>
+    <w:sig w:usb0="E0002AFF" w:usb1="C0007843" w:usb2="00000009" w:usb3="00000000" w:csb0="000001FF" w:csb1="00000000"/>
   </w:font>
   <w:font w:name="Symbol">
     <w:panose1 w:val="05050102010706020507"/>
@@ -3293,14 +3496,14 @@
     <w:charset w:val="00"/>
     <w:family w:val="swiss"/>
     <w:pitch w:val="variable"/>
-    <w:sig w:usb0="E0002AFF" w:usb1="C000247B" w:usb2="00000009" w:usb3="00000000" w:csb0="000001FF" w:csb1="00000000"/>
+    <w:sig w:usb0="E1002AFF" w:usb1="4000ACFF" w:usb2="00000009" w:usb3="00000000" w:csb0="000001FF" w:csb1="00000000"/>
   </w:font>
   <w:font w:name="Calibri Light">
     <w:panose1 w:val="020F0302020204030204"/>
     <w:charset w:val="00"/>
     <w:family w:val="swiss"/>
     <w:pitch w:val="variable"/>
-    <w:sig w:usb0="E0002AFF" w:usb1="C000247B" w:usb2="00000009" w:usb3="00000000" w:csb0="000001FF" w:csb1="00000000"/>
+    <w:sig w:usb0="A0002AEF" w:usb1="4000207B" w:usb2="00000000" w:usb3="00000000" w:csb0="000001FF" w:csb1="00000000"/>
   </w:font>
 </w:fonts>
 </file>
@@ -3324,6 +3527,7 @@
     <w:rsid w:val="002F0565"/>
     <w:rsid w:val="007422DE"/>
     <w:rsid w:val="0088051B"/>
+    <w:rsid w:val="00BB74BE"/>
     <w:rsid w:val="00E13BA8"/>
   </w:rsids>
   <m:mathPr>
@@ -4188,6 +4392,15 @@
 </file>
 
 <file path=customXml/item2.xml><?xml version="1.0" encoding="utf-8"?>
+<?mso-contentType ?>
+<FormTemplates xmlns="http://schemas.microsoft.com/sharepoint/v3/contenttype/forms">
+  <Display>DocumentLibraryForm</Display>
+  <Edit>AssetEditForm</Edit>
+  <New>DocumentLibraryForm</New>
+</FormTemplates>
+</file>
+
+<file path=customXml/item3.xml><?xml version="1.0" encoding="utf-8"?>
 <outs:outSpaceData xmlns:outs="http://schemas.microsoft.com/office/2009/outspace/metadata">
   <outs:relatedDates/>
   <outs:relatedDocuments/>
@@ -4195,15 +4408,6 @@
   <propertyMetadataList xmlns="http://schemas.microsoft.com/office/2009/outspace/metadata"/>
   <outs:corruptMetadataWasLost/>
 </outs:outSpaceData>
-</file>
-
-<file path=customXml/item3.xml><?xml version="1.0" encoding="utf-8"?>
-<?mso-contentType ?>
-<FormTemplates xmlns="http://schemas.microsoft.com/sharepoint/v3/contenttype/forms">
-  <Display>DocumentLibraryForm</Display>
-  <Edit>AssetEditForm</Edit>
-  <New>DocumentLibraryForm</New>
-</FormTemplates>
 </file>
 
 <file path=customXml/item4.xml><?xml version="1.0" encoding="utf-8"?>
@@ -4219,6 +4423,14 @@
 </file>
 
 <file path=customXml/itemProps2.xml><?xml version="1.0" encoding="utf-8"?>
+<ds:datastoreItem xmlns:ds="http://schemas.openxmlformats.org/officeDocument/2006/customXml" ds:itemID="{B48A0457-9299-40B0-AE86-77B91C72FBD2}">
+  <ds:schemaRefs>
+    <ds:schemaRef ds:uri="http://schemas.microsoft.com/sharepoint/v3/contenttype/forms"/>
+  </ds:schemaRefs>
+</ds:datastoreItem>
+</file>
+
+<file path=customXml/itemProps3.xml><?xml version="1.0" encoding="utf-8"?>
 <ds:datastoreItem xmlns:ds="http://schemas.openxmlformats.org/officeDocument/2006/customXml" ds:itemID="{8AA9BBAF-2A1F-4D95-901E-4FFB9D2C6CBC}">
   <ds:schemaRefs>
     <ds:schemaRef ds:uri="http://schemas.microsoft.com/office/2009/outspace/metadata"/>
@@ -4226,16 +4438,8 @@
 </ds:datastoreItem>
 </file>
 
-<file path=customXml/itemProps3.xml><?xml version="1.0" encoding="utf-8"?>
-<ds:datastoreItem xmlns:ds="http://schemas.openxmlformats.org/officeDocument/2006/customXml" ds:itemID="{B48A0457-9299-40B0-AE86-77B91C72FBD2}">
-  <ds:schemaRefs>
-    <ds:schemaRef ds:uri="http://schemas.microsoft.com/sharepoint/v3/contenttype/forms"/>
-  </ds:schemaRefs>
-</ds:datastoreItem>
-</file>
-
 <file path=customXml/itemProps4.xml><?xml version="1.0" encoding="utf-8"?>
-<ds:datastoreItem xmlns:ds="http://schemas.openxmlformats.org/officeDocument/2006/customXml" ds:itemID="{A085BA6F-3BD1-49AA-972D-DD3B5BF43F53}">
+<ds:datastoreItem xmlns:ds="http://schemas.openxmlformats.org/officeDocument/2006/customXml" ds:itemID="{3B5A0AC0-E7E3-4ECA-8829-5BC40606E427}">
   <ds:schemaRefs>
     <ds:schemaRef ds:uri="http://schemas.openxmlformats.org/officeDocument/2006/bibliography"/>
   </ds:schemaRefs>

--- a/documentatie/documenten/vatsgestelde_documenten_voor_de_opdrachtgever/offerte.docx
+++ b/documentatie/documenten/vatsgestelde_documenten_voor_de_opdrachtgever/offerte.docx
@@ -158,7 +158,15 @@
                       <w:jc w:val="center"/>
                     </w:pPr>
                     <w:r>
-                      <w:t xml:space="preserve">Groep 2: Jean-Pierre / Lukasz / Youssef </w:t>
+                      <w:t xml:space="preserve">Groep 2: Jean-Pierre / </w:t>
+                    </w:r>
+                    <w:proofErr w:type="spellStart"/>
+                    <w:r>
+                      <w:t>Lukasz</w:t>
+                    </w:r>
+                    <w:proofErr w:type="spellEnd"/>
+                    <w:r>
+                      <w:t xml:space="preserve"> / Youssef </w:t>
                     </w:r>
                   </w:p>
                 </w:sdtContent>
@@ -219,6 +227,7 @@
         </w:rPr>
       </w:pPr>
       <w:bookmarkStart w:id="0" w:name="_Toc493090866"/>
+      <w:bookmarkStart w:id="1" w:name="_Toc493115420"/>
       <w:r>
         <w:rPr>
           <w:rStyle w:val="Kop1Char"/>
@@ -229,202 +238,617 @@
         <w:t>Inhoudsopgave</w:t>
       </w:r>
       <w:bookmarkEnd w:id="0"/>
+      <w:bookmarkEnd w:id="1"/>
     </w:p>
+    <w:sdt>
+      <w:sdtPr>
+        <w:id w:val="-1653675826"/>
+        <w:docPartObj>
+          <w:docPartGallery w:val="Table of Contents"/>
+          <w:docPartUnique/>
+        </w:docPartObj>
+      </w:sdtPr>
+      <w:sdtEndPr>
+        <w:rPr>
+          <w:rFonts w:asciiTheme="minorHAnsi" w:eastAsiaTheme="minorEastAsia" w:hAnsiTheme="minorHAnsi" w:cstheme="minorBidi"/>
+          <w:color w:val="auto"/>
+          <w:sz w:val="22"/>
+          <w:szCs w:val="22"/>
+        </w:rPr>
+      </w:sdtEndPr>
+      <w:sdtContent>
+        <w:p>
+          <w:pPr>
+            <w:pStyle w:val="Kopvaninhoudsopgave"/>
+          </w:pPr>
+        </w:p>
+        <w:p>
+          <w:pPr>
+            <w:pStyle w:val="Inhopg1"/>
+            <w:tabs>
+              <w:tab w:val="right" w:leader="dot" w:pos="10070"/>
+            </w:tabs>
+            <w:rPr>
+              <w:noProof/>
+            </w:rPr>
+          </w:pPr>
+          <w:r>
+            <w:fldChar w:fldCharType="begin"/>
+          </w:r>
+          <w:r>
+            <w:instrText xml:space="preserve"> TOC \o "1-3" \h \z \u </w:instrText>
+          </w:r>
+          <w:r>
+            <w:fldChar w:fldCharType="separate"/>
+          </w:r>
+          <w:hyperlink w:anchor="_Toc493115420" w:history="1">
+            <w:r>
+              <w:rPr>
+                <w:rStyle w:val="Hyperlink"/>
+                <w:noProof/>
+                <w:spacing w:val="5"/>
+                <w:kern w:val="28"/>
+                <w14:ligatures w14:val="standardContextual"/>
+                <w14:cntxtAlts/>
+              </w:rPr>
+              <w:t>Inhoudsopgave</w:t>
+            </w:r>
+            <w:r>
+              <w:rPr>
+                <w:noProof/>
+                <w:webHidden/>
+              </w:rPr>
+              <w:tab/>
+              <w:t xml:space="preserve">blz. </w:t>
+            </w:r>
+            <w:r>
+              <w:rPr>
+                <w:noProof/>
+                <w:webHidden/>
+              </w:rPr>
+              <w:fldChar w:fldCharType="begin"/>
+            </w:r>
+            <w:r>
+              <w:rPr>
+                <w:noProof/>
+                <w:webHidden/>
+              </w:rPr>
+              <w:instrText xml:space="preserve"> PAGEREF _Toc493115420 \h </w:instrText>
+            </w:r>
+            <w:r>
+              <w:rPr>
+                <w:noProof/>
+                <w:webHidden/>
+              </w:rPr>
+            </w:r>
+            <w:r>
+              <w:rPr>
+                <w:noProof/>
+                <w:webHidden/>
+              </w:rPr>
+              <w:fldChar w:fldCharType="separate"/>
+            </w:r>
+            <w:r>
+              <w:rPr>
+                <w:noProof/>
+                <w:webHidden/>
+              </w:rPr>
+              <w:t>1</w:t>
+            </w:r>
+            <w:r>
+              <w:rPr>
+                <w:noProof/>
+                <w:webHidden/>
+              </w:rPr>
+              <w:fldChar w:fldCharType="end"/>
+            </w:r>
+          </w:hyperlink>
+        </w:p>
+        <w:p>
+          <w:pPr>
+            <w:pStyle w:val="Inhopg1"/>
+            <w:tabs>
+              <w:tab w:val="right" w:leader="dot" w:pos="10070"/>
+            </w:tabs>
+            <w:rPr>
+              <w:noProof/>
+            </w:rPr>
+          </w:pPr>
+          <w:hyperlink w:anchor="_Toc493115421" w:history="1">
+            <w:r>
+              <w:rPr>
+                <w:rStyle w:val="Hyperlink"/>
+                <w:noProof/>
+              </w:rPr>
+              <w:t>Inleiding</w:t>
+            </w:r>
+            <w:r>
+              <w:rPr>
+                <w:noProof/>
+                <w:webHidden/>
+              </w:rPr>
+              <w:tab/>
+              <w:t xml:space="preserve">blz. </w:t>
+            </w:r>
+            <w:r>
+              <w:rPr>
+                <w:noProof/>
+                <w:webHidden/>
+              </w:rPr>
+              <w:fldChar w:fldCharType="begin"/>
+            </w:r>
+            <w:r>
+              <w:rPr>
+                <w:noProof/>
+                <w:webHidden/>
+              </w:rPr>
+              <w:instrText xml:space="preserve"> PAGEREF _Toc493115421 \h </w:instrText>
+            </w:r>
+            <w:r>
+              <w:rPr>
+                <w:noProof/>
+                <w:webHidden/>
+              </w:rPr>
+            </w:r>
+            <w:r>
+              <w:rPr>
+                <w:noProof/>
+                <w:webHidden/>
+              </w:rPr>
+              <w:fldChar w:fldCharType="separate"/>
+            </w:r>
+            <w:r>
+              <w:rPr>
+                <w:noProof/>
+                <w:webHidden/>
+              </w:rPr>
+              <w:t>2</w:t>
+            </w:r>
+            <w:r>
+              <w:rPr>
+                <w:noProof/>
+                <w:webHidden/>
+              </w:rPr>
+              <w:fldChar w:fldCharType="end"/>
+            </w:r>
+          </w:hyperlink>
+        </w:p>
+        <w:p>
+          <w:pPr>
+            <w:pStyle w:val="Inhopg1"/>
+            <w:tabs>
+              <w:tab w:val="right" w:leader="dot" w:pos="10070"/>
+            </w:tabs>
+            <w:rPr>
+              <w:noProof/>
+            </w:rPr>
+          </w:pPr>
+          <w:hyperlink w:anchor="_Toc493115422" w:history="1">
+            <w:r>
+              <w:rPr>
+                <w:rStyle w:val="Hyperlink"/>
+                <w:noProof/>
+              </w:rPr>
+              <w:t>Actuele klantsituatie &amp; klantvraag &amp; onze visie op de klantensituatie</w:t>
+            </w:r>
+            <w:r>
+              <w:rPr>
+                <w:noProof/>
+                <w:webHidden/>
+              </w:rPr>
+              <w:tab/>
+              <w:t xml:space="preserve">blz. </w:t>
+            </w:r>
+            <w:r>
+              <w:rPr>
+                <w:noProof/>
+                <w:webHidden/>
+              </w:rPr>
+              <w:fldChar w:fldCharType="begin"/>
+            </w:r>
+            <w:r>
+              <w:rPr>
+                <w:noProof/>
+                <w:webHidden/>
+              </w:rPr>
+              <w:instrText xml:space="preserve"> PAGEREF _Toc493115422 \h </w:instrText>
+            </w:r>
+            <w:r>
+              <w:rPr>
+                <w:noProof/>
+                <w:webHidden/>
+              </w:rPr>
+            </w:r>
+            <w:r>
+              <w:rPr>
+                <w:noProof/>
+                <w:webHidden/>
+              </w:rPr>
+              <w:fldChar w:fldCharType="separate"/>
+            </w:r>
+            <w:r>
+              <w:rPr>
+                <w:noProof/>
+                <w:webHidden/>
+              </w:rPr>
+              <w:t>2</w:t>
+            </w:r>
+            <w:r>
+              <w:rPr>
+                <w:noProof/>
+                <w:webHidden/>
+              </w:rPr>
+              <w:fldChar w:fldCharType="end"/>
+            </w:r>
+          </w:hyperlink>
+        </w:p>
+        <w:p>
+          <w:pPr>
+            <w:pStyle w:val="Inhopg1"/>
+            <w:tabs>
+              <w:tab w:val="right" w:leader="dot" w:pos="10070"/>
+            </w:tabs>
+            <w:rPr>
+              <w:noProof/>
+            </w:rPr>
+          </w:pPr>
+          <w:hyperlink w:anchor="_Toc493115423" w:history="1">
+            <w:r>
+              <w:rPr>
+                <w:rStyle w:val="Hyperlink"/>
+                <w:noProof/>
+              </w:rPr>
+              <w:t>Het aanbod, gewenste klantensituatie</w:t>
+            </w:r>
+            <w:r>
+              <w:rPr>
+                <w:noProof/>
+                <w:webHidden/>
+              </w:rPr>
+              <w:tab/>
+              <w:t xml:space="preserve">blz. </w:t>
+            </w:r>
+            <w:r>
+              <w:rPr>
+                <w:noProof/>
+                <w:webHidden/>
+              </w:rPr>
+              <w:fldChar w:fldCharType="begin"/>
+            </w:r>
+            <w:r>
+              <w:rPr>
+                <w:noProof/>
+                <w:webHidden/>
+              </w:rPr>
+              <w:instrText xml:space="preserve"> PAGEREF _Toc493115423 \h </w:instrText>
+            </w:r>
+            <w:r>
+              <w:rPr>
+                <w:noProof/>
+                <w:webHidden/>
+              </w:rPr>
+            </w:r>
+            <w:r>
+              <w:rPr>
+                <w:noProof/>
+                <w:webHidden/>
+              </w:rPr>
+              <w:fldChar w:fldCharType="separate"/>
+            </w:r>
+            <w:r>
+              <w:rPr>
+                <w:noProof/>
+                <w:webHidden/>
+              </w:rPr>
+              <w:t>3</w:t>
+            </w:r>
+            <w:r>
+              <w:rPr>
+                <w:noProof/>
+                <w:webHidden/>
+              </w:rPr>
+              <w:fldChar w:fldCharType="end"/>
+            </w:r>
+          </w:hyperlink>
+        </w:p>
+        <w:p>
+          <w:pPr>
+            <w:pStyle w:val="Inhopg1"/>
+            <w:tabs>
+              <w:tab w:val="right" w:leader="dot" w:pos="10070"/>
+            </w:tabs>
+            <w:rPr>
+              <w:noProof/>
+            </w:rPr>
+          </w:pPr>
+          <w:hyperlink w:anchor="_Toc493115424" w:history="1">
+            <w:r>
+              <w:rPr>
+                <w:rStyle w:val="Hyperlink"/>
+                <w:noProof/>
+              </w:rPr>
+              <w:t>Planning</w:t>
+            </w:r>
+            <w:r>
+              <w:rPr>
+                <w:noProof/>
+                <w:webHidden/>
+              </w:rPr>
+              <w:tab/>
+              <w:t xml:space="preserve">blz. </w:t>
+            </w:r>
+            <w:r>
+              <w:rPr>
+                <w:noProof/>
+                <w:webHidden/>
+              </w:rPr>
+              <w:fldChar w:fldCharType="begin"/>
+            </w:r>
+            <w:r>
+              <w:rPr>
+                <w:noProof/>
+                <w:webHidden/>
+              </w:rPr>
+              <w:instrText xml:space="preserve"> PAGEREF _Toc493115424 \h </w:instrText>
+            </w:r>
+            <w:r>
+              <w:rPr>
+                <w:noProof/>
+                <w:webHidden/>
+              </w:rPr>
+            </w:r>
+            <w:r>
+              <w:rPr>
+                <w:noProof/>
+                <w:webHidden/>
+              </w:rPr>
+              <w:fldChar w:fldCharType="separate"/>
+            </w:r>
+            <w:r>
+              <w:rPr>
+                <w:noProof/>
+                <w:webHidden/>
+              </w:rPr>
+              <w:t>3</w:t>
+            </w:r>
+            <w:r>
+              <w:rPr>
+                <w:noProof/>
+                <w:webHidden/>
+              </w:rPr>
+              <w:fldChar w:fldCharType="end"/>
+            </w:r>
+          </w:hyperlink>
+        </w:p>
+        <w:p>
+          <w:pPr>
+            <w:pStyle w:val="Inhopg1"/>
+            <w:tabs>
+              <w:tab w:val="right" w:leader="dot" w:pos="10070"/>
+            </w:tabs>
+            <w:rPr>
+              <w:noProof/>
+            </w:rPr>
+          </w:pPr>
+          <w:hyperlink w:anchor="_Toc493115425" w:history="1">
+            <w:r>
+              <w:rPr>
+                <w:rStyle w:val="Hyperlink"/>
+                <w:noProof/>
+              </w:rPr>
+              <w:t>Uitvoerders</w:t>
+            </w:r>
+            <w:r>
+              <w:rPr>
+                <w:noProof/>
+                <w:webHidden/>
+              </w:rPr>
+              <w:tab/>
+              <w:t xml:space="preserve">blz. </w:t>
+            </w:r>
+            <w:r>
+              <w:rPr>
+                <w:noProof/>
+                <w:webHidden/>
+              </w:rPr>
+              <w:fldChar w:fldCharType="begin"/>
+            </w:r>
+            <w:r>
+              <w:rPr>
+                <w:noProof/>
+                <w:webHidden/>
+              </w:rPr>
+              <w:instrText xml:space="preserve"> PAGEREF _Toc493115425 \h </w:instrText>
+            </w:r>
+            <w:r>
+              <w:rPr>
+                <w:noProof/>
+                <w:webHidden/>
+              </w:rPr>
+            </w:r>
+            <w:r>
+              <w:rPr>
+                <w:noProof/>
+                <w:webHidden/>
+              </w:rPr>
+              <w:fldChar w:fldCharType="separate"/>
+            </w:r>
+            <w:r>
+              <w:rPr>
+                <w:noProof/>
+                <w:webHidden/>
+              </w:rPr>
+              <w:t>3</w:t>
+            </w:r>
+            <w:r>
+              <w:rPr>
+                <w:noProof/>
+                <w:webHidden/>
+              </w:rPr>
+              <w:fldChar w:fldCharType="end"/>
+            </w:r>
+          </w:hyperlink>
+        </w:p>
+        <w:p>
+          <w:pPr>
+            <w:pStyle w:val="Inhopg1"/>
+            <w:tabs>
+              <w:tab w:val="right" w:leader="dot" w:pos="10070"/>
+            </w:tabs>
+            <w:rPr>
+              <w:noProof/>
+            </w:rPr>
+          </w:pPr>
+          <w:hyperlink w:anchor="_Toc493115426" w:history="1">
+            <w:r>
+              <w:rPr>
+                <w:rStyle w:val="Hyperlink"/>
+                <w:noProof/>
+              </w:rPr>
+              <w:t>Prijs</w:t>
+            </w:r>
+            <w:r>
+              <w:rPr>
+                <w:noProof/>
+                <w:webHidden/>
+              </w:rPr>
+              <w:tab/>
+              <w:t xml:space="preserve">blz. </w:t>
+            </w:r>
+            <w:r>
+              <w:rPr>
+                <w:noProof/>
+                <w:webHidden/>
+              </w:rPr>
+              <w:fldChar w:fldCharType="begin"/>
+            </w:r>
+            <w:r>
+              <w:rPr>
+                <w:noProof/>
+                <w:webHidden/>
+              </w:rPr>
+              <w:instrText xml:space="preserve"> PAGEREF _Toc493115426 \h </w:instrText>
+            </w:r>
+            <w:r>
+              <w:rPr>
+                <w:noProof/>
+                <w:webHidden/>
+              </w:rPr>
+            </w:r>
+            <w:r>
+              <w:rPr>
+                <w:noProof/>
+                <w:webHidden/>
+              </w:rPr>
+              <w:fldChar w:fldCharType="separate"/>
+            </w:r>
+            <w:r>
+              <w:rPr>
+                <w:noProof/>
+                <w:webHidden/>
+              </w:rPr>
+              <w:t>3</w:t>
+            </w:r>
+            <w:r>
+              <w:rPr>
+                <w:noProof/>
+                <w:webHidden/>
+              </w:rPr>
+              <w:fldChar w:fldCharType="end"/>
+            </w:r>
+          </w:hyperlink>
+        </w:p>
+        <w:p>
+          <w:pPr>
+            <w:pStyle w:val="Inhopg1"/>
+            <w:tabs>
+              <w:tab w:val="right" w:leader="dot" w:pos="10070"/>
+            </w:tabs>
+            <w:rPr>
+              <w:noProof/>
+            </w:rPr>
+          </w:pPr>
+          <w:hyperlink w:anchor="_Toc493115427" w:history="1">
+            <w:r>
+              <w:rPr>
+                <w:rStyle w:val="Hyperlink"/>
+                <w:noProof/>
+              </w:rPr>
+              <w:t>Afsluiting</w:t>
+            </w:r>
+            <w:r>
+              <w:rPr>
+                <w:noProof/>
+                <w:webHidden/>
+              </w:rPr>
+              <w:tab/>
+              <w:t xml:space="preserve">blz. </w:t>
+            </w:r>
+            <w:r>
+              <w:rPr>
+                <w:noProof/>
+                <w:webHidden/>
+              </w:rPr>
+              <w:fldChar w:fldCharType="begin"/>
+            </w:r>
+            <w:r>
+              <w:rPr>
+                <w:noProof/>
+                <w:webHidden/>
+              </w:rPr>
+              <w:instrText xml:space="preserve"> PAGEREF _Toc493115427 \h </w:instrText>
+            </w:r>
+            <w:r>
+              <w:rPr>
+                <w:noProof/>
+                <w:webHidden/>
+              </w:rPr>
+            </w:r>
+            <w:r>
+              <w:rPr>
+                <w:noProof/>
+                <w:webHidden/>
+              </w:rPr>
+              <w:fldChar w:fldCharType="separate"/>
+            </w:r>
+            <w:r>
+              <w:rPr>
+                <w:noProof/>
+                <w:webHidden/>
+              </w:rPr>
+              <w:t>3</w:t>
+            </w:r>
+            <w:r>
+              <w:rPr>
+                <w:noProof/>
+                <w:webHidden/>
+              </w:rPr>
+              <w:fldChar w:fldCharType="end"/>
+            </w:r>
+          </w:hyperlink>
+        </w:p>
+        <w:p>
+          <w:r>
+            <w:rPr>
+              <w:b/>
+              <w:bCs/>
+            </w:rPr>
+            <w:fldChar w:fldCharType="end"/>
+          </w:r>
+        </w:p>
+      </w:sdtContent>
+    </w:sdt>
+    <w:p/>
+    <w:p/>
+    <w:p/>
     <w:p>
-      <w:r>
-        <w:t xml:space="preserve">1. </w:t>
-      </w:r>
-      <w:r>
-        <w:t>Inleiding</w:t>
-      </w:r>
-      <w:r>
-        <w:t>……………………………………………………………………………………………………</w:t>
-      </w:r>
-      <w:r>
-        <w:t>.</w:t>
-      </w:r>
-      <w:bookmarkStart w:id="1" w:name="_GoBack"/>
-      <w:bookmarkEnd w:id="1"/>
-      <w:r>
-        <w:t>blz.</w:t>
-      </w:r>
-      <w:r>
-        <w:t xml:space="preserve"> </w:t>
-      </w:r>
-      <w:r>
-        <w:t>2</w:t>
-      </w:r>
-    </w:p>
-    <w:p>
-      <w:r>
-        <w:t>2. Actuele klantsituatie</w:t>
-      </w:r>
-      <w:r>
-        <w:t>………………………………………………………………………………………</w:t>
-      </w:r>
-      <w:r>
-        <w:t>.</w:t>
-      </w:r>
-      <w:r>
-        <w:t>blz.</w:t>
-      </w:r>
-      <w:r>
-        <w:t xml:space="preserve"> </w:t>
-      </w:r>
-      <w:r>
-        <w:t>2</w:t>
-      </w:r>
-    </w:p>
-    <w:p>
-      <w:r>
-        <w:t>3. Klantvraag</w:t>
-      </w:r>
-      <w:r>
-        <w:t>……………………………………………………………………………………………</w:t>
-      </w:r>
-      <w:r>
-        <w:t>...</w:t>
-      </w:r>
-      <w:r>
-        <w:t>…</w:t>
-      </w:r>
-      <w:r>
-        <w:t>..</w:t>
-      </w:r>
-      <w:r>
-        <w:t>.</w:t>
-      </w:r>
-      <w:r>
-        <w:t>blz.</w:t>
-      </w:r>
-      <w:r>
-        <w:t xml:space="preserve"> 2</w:t>
-      </w:r>
-    </w:p>
-    <w:p>
-      <w:r>
-        <w:t>4. Ons visie op de klantsituatie</w:t>
-      </w:r>
-      <w:r>
-        <w:t>……………………………………………………………………………</w:t>
-      </w:r>
-      <w:r>
-        <w:t>..</w:t>
-      </w:r>
-      <w:r>
-        <w:t>.</w:t>
-      </w:r>
-      <w:r>
-        <w:t>blz.</w:t>
-      </w:r>
-      <w:r>
-        <w:t xml:space="preserve"> 2</w:t>
-      </w:r>
-    </w:p>
-    <w:p>
-      <w:r>
-        <w:t>5. De gewenste klantsituatie</w:t>
-      </w:r>
-      <w:r>
-        <w:t>……………………………………………………………………………</w:t>
-      </w:r>
-      <w:r>
-        <w:t>…</w:t>
-      </w:r>
-      <w:r>
-        <w:t>....blz.</w:t>
-      </w:r>
-      <w:r>
-        <w:t xml:space="preserve"> 2</w:t>
-      </w:r>
-    </w:p>
-    <w:p>
-      <w:r>
-        <w:t>6. Het aanbod</w:t>
-      </w:r>
-      <w:r>
-        <w:t>…………………………………………………………………………………………</w:t>
-      </w:r>
-      <w:r>
-        <w:t>.blz.</w:t>
-      </w:r>
-      <w:r>
-        <w:t xml:space="preserve"> 2, </w:t>
-      </w:r>
-      <w:r>
-        <w:t>blz.</w:t>
-      </w:r>
-      <w:r>
-        <w:t xml:space="preserve"> 3</w:t>
-      </w:r>
-    </w:p>
-    <w:p>
-      <w:r>
-        <w:t>7. Planning</w:t>
-      </w:r>
-      <w:r>
-        <w:t>……………………………………………………………………………………………………</w:t>
-      </w:r>
-      <w:r>
-        <w:t>.blz.</w:t>
-      </w:r>
-      <w:r>
-        <w:t xml:space="preserve"> </w:t>
-      </w:r>
-      <w:r>
-        <w:t>3</w:t>
-      </w:r>
-    </w:p>
-    <w:p>
-      <w:r>
-        <w:t>8. Prijs</w:t>
-      </w:r>
-      <w:r>
-        <w:t>……………………………………………………………………………………………………</w:t>
-      </w:r>
-      <w:r>
-        <w:t>.</w:t>
-      </w:r>
-      <w:r>
-        <w:t>...</w:t>
-      </w:r>
-      <w:r>
-        <w:t>.</w:t>
-      </w:r>
-      <w:r>
-        <w:t>.</w:t>
-      </w:r>
-      <w:r>
-        <w:t>.</w:t>
-      </w:r>
-      <w:r>
-        <w:t>..</w:t>
-      </w:r>
-      <w:r>
-        <w:t>blz.</w:t>
-      </w:r>
-      <w:r>
-        <w:t xml:space="preserve"> </w:t>
-      </w:r>
-      <w:r>
-        <w:t>3</w:t>
-      </w:r>
-    </w:p>
-    <w:p>
-      <w:r>
-        <w:t>9. Afsluiting</w:t>
-      </w:r>
-      <w:r>
-        <w:t>…………………………………………………………………………………………………</w:t>
-      </w:r>
-      <w:r>
-        <w:t>...blz.</w:t>
-      </w:r>
-      <w:r>
-        <w:t xml:space="preserve"> </w:t>
-      </w:r>
-      <w:r>
-        <w:t>3</w:t>
+      <w:pPr>
+        <w:tabs>
+          <w:tab w:val="left" w:pos="3645"/>
+        </w:tabs>
+      </w:pPr>
+      <w:r>
+        <w:tab/>
       </w:r>
     </w:p>
     <w:p>
@@ -502,13 +926,14 @@
           <w:tab w:val="right" w:pos="9072"/>
         </w:tabs>
         <w:spacing w:line="240" w:lineRule="auto"/>
-        <w:jc w:val="right"/>
         <w:rPr>
           <w:b/>
           <w:sz w:val="40"/>
           <w:szCs w:val="40"/>
         </w:rPr>
       </w:pPr>
+      <w:bookmarkStart w:id="2" w:name="_GoBack"/>
+      <w:bookmarkEnd w:id="2"/>
     </w:p>
     <w:p>
       <w:pPr>
@@ -523,47 +948,6 @@
           <w:szCs w:val="40"/>
         </w:rPr>
       </w:pPr>
-    </w:p>
-    <w:p>
-      <w:pPr>
-        <w:tabs>
-          <w:tab w:val="right" w:pos="9072"/>
-        </w:tabs>
-        <w:spacing w:line="240" w:lineRule="auto"/>
-        <w:jc w:val="right"/>
-        <w:rPr>
-          <w:b/>
-          <w:sz w:val="40"/>
-          <w:szCs w:val="40"/>
-        </w:rPr>
-      </w:pPr>
-    </w:p>
-    <w:p>
-      <w:pPr>
-        <w:tabs>
-          <w:tab w:val="right" w:pos="9072"/>
-        </w:tabs>
-        <w:spacing w:line="240" w:lineRule="auto"/>
-        <w:rPr>
-          <w:b/>
-          <w:sz w:val="40"/>
-          <w:szCs w:val="40"/>
-        </w:rPr>
-      </w:pPr>
-    </w:p>
-    <w:p>
-      <w:pPr>
-        <w:tabs>
-          <w:tab w:val="right" w:pos="9072"/>
-        </w:tabs>
-        <w:spacing w:line="240" w:lineRule="auto"/>
-        <w:jc w:val="right"/>
-        <w:rPr>
-          <w:b/>
-          <w:sz w:val="40"/>
-          <w:szCs w:val="40"/>
-        </w:rPr>
-      </w:pPr>
       <w:r>
         <w:rPr>
           <w:b/>
@@ -575,7 +959,7 @@
         <mc:AlternateContent>
           <mc:Choice Requires="wps">
             <w:drawing>
-              <wp:anchor distT="45720" distB="45720" distL="114300" distR="114300" simplePos="0" relativeHeight="251659264" behindDoc="0" locked="0" layoutInCell="1" allowOverlap="1" wp14:anchorId="1211E435" wp14:editId="536C792E">
+              <wp:anchor distT="45720" distB="45720" distL="114300" distR="114300" simplePos="0" relativeHeight="251659264" behindDoc="0" locked="0" layoutInCell="1" allowOverlap="1" wp14:anchorId="3A8746BF" wp14:editId="72B1D038">
                 <wp:simplePos x="0" y="0"/>
                 <wp:positionH relativeFrom="column">
                   <wp:posOffset>4045474</wp:posOffset>
@@ -665,6 +1049,7 @@
                             <w:r>
                               <w:br/>
                             </w:r>
+                            <w:proofErr w:type="spellStart"/>
                             <w:r>
                               <w:rPr>
                                 <w:rFonts w:ascii="Arial" w:hAnsi="Arial" w:cs="Arial"/>
@@ -673,7 +1058,18 @@
                                 <w:szCs w:val="20"/>
                                 <w:shd w:val="clear" w:color="auto" w:fill="FFFFFF"/>
                               </w:rPr>
-                              <w:t>Terheijdenseweg 350</w:t>
+                              <w:t>Terheijdenseweg</w:t>
+                            </w:r>
+                            <w:proofErr w:type="spellEnd"/>
+                            <w:r>
+                              <w:rPr>
+                                <w:rFonts w:ascii="Arial" w:hAnsi="Arial" w:cs="Arial"/>
+                                <w:color w:val="222222"/>
+                                <w:sz w:val="20"/>
+                                <w:szCs w:val="20"/>
+                                <w:shd w:val="clear" w:color="auto" w:fill="FFFFFF"/>
+                              </w:rPr>
+                              <w:t xml:space="preserve"> 350</w:t>
                             </w:r>
                             <w:r>
                               <w:rPr>
@@ -695,6 +1091,7 @@
                                 <w:b/>
                                 <w:sz w:val="40"/>
                                 <w:szCs w:val="40"/>
+                                <w:lang w:val="en-US"/>
                               </w:rPr>
                             </w:pPr>
                             <w:r>
@@ -704,6 +1101,7 @@
                                 <w:sz w:val="20"/>
                                 <w:szCs w:val="20"/>
                                 <w:shd w:val="clear" w:color="auto" w:fill="FFFFFF"/>
+                                <w:lang w:val="en-US"/>
                               </w:rPr>
                               <w:t>KvK nr:</w:t>
                             </w:r>
@@ -714,6 +1112,7 @@
                                 <w:sz w:val="20"/>
                                 <w:szCs w:val="20"/>
                                 <w:shd w:val="clear" w:color="auto" w:fill="FFFFFF"/>
+                                <w:lang w:val="en-US"/>
                               </w:rPr>
                               <w:tab/>
                               <w:t xml:space="preserve">   </w:t>
@@ -725,6 +1124,7 @@
                                 <w:sz w:val="20"/>
                                 <w:szCs w:val="20"/>
                                 <w:shd w:val="clear" w:color="auto" w:fill="FFFFFF"/>
+                                <w:lang w:val="en-US"/>
                               </w:rPr>
                               <w:tab/>
                             </w:r>
@@ -735,6 +1135,7 @@
                                 <w:sz w:val="20"/>
                                 <w:szCs w:val="20"/>
                                 <w:shd w:val="clear" w:color="auto" w:fill="FFFFFF"/>
+                                <w:lang w:val="en-US"/>
                               </w:rPr>
                               <w:tab/>
                               <w:t xml:space="preserve"> 12345678</w:t>
@@ -746,6 +1147,7 @@
                                 <w:sz w:val="20"/>
                                 <w:szCs w:val="20"/>
                                 <w:shd w:val="clear" w:color="auto" w:fill="FFFFFF"/>
+                                <w:lang w:val="en-US"/>
                               </w:rPr>
                               <w:br/>
                               <w:t>BTW nr:</w:t>
@@ -757,6 +1159,7 @@
                                 <w:sz w:val="20"/>
                                 <w:szCs w:val="20"/>
                                 <w:shd w:val="clear" w:color="auto" w:fill="FFFFFF"/>
+                                <w:lang w:val="en-US"/>
                               </w:rPr>
                               <w:tab/>
                               <w:t>NL123456ABDSA9</w:t>
@@ -768,6 +1171,7 @@
                                 <w:sz w:val="20"/>
                                 <w:szCs w:val="20"/>
                                 <w:shd w:val="clear" w:color="auto" w:fill="FFFFFF"/>
+                                <w:lang w:val="en-US"/>
                               </w:rPr>
                               <w:br/>
                               <w:t>Tel:</w:t>
@@ -779,6 +1183,7 @@
                                 <w:sz w:val="20"/>
                                 <w:szCs w:val="20"/>
                                 <w:shd w:val="clear" w:color="auto" w:fill="FFFFFF"/>
+                                <w:lang w:val="en-US"/>
                               </w:rPr>
                               <w:tab/>
                             </w:r>
@@ -789,6 +1194,7 @@
                                 <w:sz w:val="20"/>
                                 <w:szCs w:val="20"/>
                                 <w:shd w:val="clear" w:color="auto" w:fill="FFFFFF"/>
+                                <w:lang w:val="en-US"/>
                               </w:rPr>
                               <w:tab/>
                               <w:t>+31681083977</w:t>
@@ -800,6 +1206,7 @@
                                 <w:sz w:val="20"/>
                                 <w:szCs w:val="20"/>
                                 <w:shd w:val="clear" w:color="auto" w:fill="FFFFFF"/>
+                                <w:lang w:val="en-US"/>
                               </w:rPr>
                               <w:br/>
                               <w:t>E-mail:</w:t>
@@ -811,12 +1218,19 @@
                                 <w:sz w:val="20"/>
                                 <w:szCs w:val="20"/>
                                 <w:shd w:val="clear" w:color="auto" w:fill="FFFFFF"/>
+                                <w:lang w:val="en-US"/>
                               </w:rPr>
                               <w:tab/>
                               <w:t xml:space="preserve">   D210612@edu.rocwb.nl</w:t>
                             </w:r>
                           </w:p>
-                          <w:p/>
+                          <w:p>
+                            <w:pPr>
+                              <w:rPr>
+                                <w:lang w:val="en-US"/>
+                              </w:rPr>
+                            </w:pPr>
+                          </w:p>
                         </w:txbxContent>
                       </wps:txbx>
                       <wps:bodyPr rot="0" vert="horz" wrap="square" lIns="91440" tIns="45720" rIns="91440" bIns="45720" anchor="t" anchorCtr="0">
@@ -836,7 +1250,7 @@
           </mc:Choice>
           <mc:Fallback>
             <w:pict>
-              <v:shapetype w14:anchorId="1211E435" id="_x0000_t202" coordsize="21600,21600" o:spt="202" path="m,l,21600r21600,l21600,xe">
+              <v:shapetype w14:anchorId="3A8746BF" id="_x0000_t202" coordsize="21600,21600" o:spt="202" path="m,l,21600r21600,l21600,xe">
                 <v:stroke joinstyle="miter"/>
                 <v:path gradientshapeok="t" o:connecttype="rect"/>
               </v:shapetype>
@@ -892,6 +1306,7 @@
                       <w:r>
                         <w:br/>
                       </w:r>
+                      <w:proofErr w:type="spellStart"/>
                       <w:r>
                         <w:rPr>
                           <w:rFonts w:ascii="Arial" w:hAnsi="Arial" w:cs="Arial"/>
@@ -900,7 +1315,18 @@
                           <w:szCs w:val="20"/>
                           <w:shd w:val="clear" w:color="auto" w:fill="FFFFFF"/>
                         </w:rPr>
-                        <w:t>Terheijdenseweg 350</w:t>
+                        <w:t>Terheijdenseweg</w:t>
+                      </w:r>
+                      <w:proofErr w:type="spellEnd"/>
+                      <w:r>
+                        <w:rPr>
+                          <w:rFonts w:ascii="Arial" w:hAnsi="Arial" w:cs="Arial"/>
+                          <w:color w:val="222222"/>
+                          <w:sz w:val="20"/>
+                          <w:szCs w:val="20"/>
+                          <w:shd w:val="clear" w:color="auto" w:fill="FFFFFF"/>
+                        </w:rPr>
+                        <w:t xml:space="preserve"> 350</w:t>
                       </w:r>
                       <w:r>
                         <w:rPr>
@@ -922,6 +1348,7 @@
                           <w:b/>
                           <w:sz w:val="40"/>
                           <w:szCs w:val="40"/>
+                          <w:lang w:val="en-US"/>
                         </w:rPr>
                       </w:pPr>
                       <w:r>
@@ -931,6 +1358,7 @@
                           <w:sz w:val="20"/>
                           <w:szCs w:val="20"/>
                           <w:shd w:val="clear" w:color="auto" w:fill="FFFFFF"/>
+                          <w:lang w:val="en-US"/>
                         </w:rPr>
                         <w:t>KvK nr:</w:t>
                       </w:r>
@@ -941,6 +1369,7 @@
                           <w:sz w:val="20"/>
                           <w:szCs w:val="20"/>
                           <w:shd w:val="clear" w:color="auto" w:fill="FFFFFF"/>
+                          <w:lang w:val="en-US"/>
                         </w:rPr>
                         <w:tab/>
                         <w:t xml:space="preserve">   </w:t>
@@ -952,6 +1381,7 @@
                           <w:sz w:val="20"/>
                           <w:szCs w:val="20"/>
                           <w:shd w:val="clear" w:color="auto" w:fill="FFFFFF"/>
+                          <w:lang w:val="en-US"/>
                         </w:rPr>
                         <w:tab/>
                       </w:r>
@@ -962,6 +1392,7 @@
                           <w:sz w:val="20"/>
                           <w:szCs w:val="20"/>
                           <w:shd w:val="clear" w:color="auto" w:fill="FFFFFF"/>
+                          <w:lang w:val="en-US"/>
                         </w:rPr>
                         <w:tab/>
                         <w:t xml:space="preserve"> 12345678</w:t>
@@ -973,6 +1404,7 @@
                           <w:sz w:val="20"/>
                           <w:szCs w:val="20"/>
                           <w:shd w:val="clear" w:color="auto" w:fill="FFFFFF"/>
+                          <w:lang w:val="en-US"/>
                         </w:rPr>
                         <w:br/>
                         <w:t>BTW nr:</w:t>
@@ -984,6 +1416,7 @@
                           <w:sz w:val="20"/>
                           <w:szCs w:val="20"/>
                           <w:shd w:val="clear" w:color="auto" w:fill="FFFFFF"/>
+                          <w:lang w:val="en-US"/>
                         </w:rPr>
                         <w:tab/>
                         <w:t>NL123456ABDSA9</w:t>
@@ -995,6 +1428,7 @@
                           <w:sz w:val="20"/>
                           <w:szCs w:val="20"/>
                           <w:shd w:val="clear" w:color="auto" w:fill="FFFFFF"/>
+                          <w:lang w:val="en-US"/>
                         </w:rPr>
                         <w:br/>
                         <w:t>Tel:</w:t>
@@ -1006,6 +1440,7 @@
                           <w:sz w:val="20"/>
                           <w:szCs w:val="20"/>
                           <w:shd w:val="clear" w:color="auto" w:fill="FFFFFF"/>
+                          <w:lang w:val="en-US"/>
                         </w:rPr>
                         <w:tab/>
                       </w:r>
@@ -1016,6 +1451,7 @@
                           <w:sz w:val="20"/>
                           <w:szCs w:val="20"/>
                           <w:shd w:val="clear" w:color="auto" w:fill="FFFFFF"/>
+                          <w:lang w:val="en-US"/>
                         </w:rPr>
                         <w:tab/>
                         <w:t>+31681083977</w:t>
@@ -1027,6 +1463,7 @@
                           <w:sz w:val="20"/>
                           <w:szCs w:val="20"/>
                           <w:shd w:val="clear" w:color="auto" w:fill="FFFFFF"/>
+                          <w:lang w:val="en-US"/>
                         </w:rPr>
                         <w:br/>
                         <w:t>E-mail:</w:t>
@@ -1038,12 +1475,19 @@
                           <w:sz w:val="20"/>
                           <w:szCs w:val="20"/>
                           <w:shd w:val="clear" w:color="auto" w:fill="FFFFFF"/>
+                          <w:lang w:val="en-US"/>
                         </w:rPr>
                         <w:tab/>
                         <w:t xml:space="preserve">   D210612@edu.rocwb.nl</w:t>
                       </w:r>
                     </w:p>
-                    <w:p/>
+                    <w:p>
+                      <w:pPr>
+                        <w:rPr>
+                          <w:lang w:val="en-US"/>
+                        </w:rPr>
+                      </w:pPr>
+                    </w:p>
                   </w:txbxContent>
                 </v:textbox>
                 <w10:wrap type="square"/>
@@ -1097,6 +1541,7 @@
         <w:br/>
         <w:t xml:space="preserve">          </w:t>
       </w:r>
+      <w:proofErr w:type="spellStart"/>
       <w:r>
         <w:rPr>
           <w:rFonts w:ascii="Arial" w:hAnsi="Arial" w:cs="Arial"/>
@@ -1105,7 +1550,18 @@
           <w:szCs w:val="20"/>
           <w:shd w:val="clear" w:color="auto" w:fill="FFFFFF"/>
         </w:rPr>
-        <w:t>Terheijdenseweg 350</w:t>
+        <w:t>Terheijdenseweg</w:t>
+      </w:r>
+      <w:proofErr w:type="spellEnd"/>
+      <w:r>
+        <w:rPr>
+          <w:rFonts w:ascii="Arial" w:hAnsi="Arial" w:cs="Arial"/>
+          <w:color w:val="222222"/>
+          <w:sz w:val="20"/>
+          <w:szCs w:val="20"/>
+          <w:shd w:val="clear" w:color="auto" w:fill="FFFFFF"/>
+        </w:rPr>
+        <w:t xml:space="preserve"> 350</w:t>
       </w:r>
       <w:r>
         <w:rPr>
@@ -1155,6 +1611,115 @@
       </w:pPr>
       <w:r>
         <w:t>Breda, 10-09-2017</w:t>
+      </w:r>
+    </w:p>
+    <w:p>
+      <w:pPr>
+        <w:pStyle w:val="Kop1"/>
+      </w:pPr>
+      <w:bookmarkStart w:id="3" w:name="_Toc493115421"/>
+      <w:r>
+        <w:t>Inleiding</w:t>
+      </w:r>
+      <w:bookmarkEnd w:id="3"/>
+      <w:r>
+        <w:t xml:space="preserve"> </w:t>
+      </w:r>
+    </w:p>
+    <w:p>
+      <w:pPr>
+        <w:tabs>
+          <w:tab w:val="right" w:pos="9072"/>
+        </w:tabs>
+        <w:spacing w:line="240" w:lineRule="auto"/>
+      </w:pPr>
+      <w:r>
+        <w:t>Geachte heer van Bueren,</w:t>
+      </w:r>
+    </w:p>
+    <w:p>
+      <w:pPr>
+        <w:tabs>
+          <w:tab w:val="right" w:pos="9072"/>
+        </w:tabs>
+        <w:spacing w:line="240" w:lineRule="auto"/>
+      </w:pPr>
+      <w:r>
+        <w:t>Naar aanleiding van ons gesprek, zijn wij tot conclusie gekomen dat de communicatie tussen verschillende afdelingen niet vlekkeloos loopt. Daarom zijn wij allebei tot conclusie gekomen hiervoor een webapplicatie voor te gaan maken.  Wij zijn natuurlijk erg blij dat u ons hiervoor de mogelijkheid biedt om hiermee aan de slag te gaan.</w:t>
+      </w:r>
+    </w:p>
+    <w:p>
+      <w:pPr>
+        <w:pStyle w:val="Kop1"/>
+      </w:pPr>
+      <w:bookmarkStart w:id="4" w:name="_Toc493115422"/>
+      <w:r>
+        <w:t>Actuele klantsituatie &amp; klantvraag &amp; onze visie op de klantensituatie</w:t>
+      </w:r>
+      <w:bookmarkEnd w:id="4"/>
+    </w:p>
+    <w:p>
+      <w:pPr>
+        <w:tabs>
+          <w:tab w:val="right" w:pos="9072"/>
+        </w:tabs>
+        <w:spacing w:line="240" w:lineRule="auto"/>
+      </w:pPr>
+      <w:r>
+        <w:t>In ons gesprek is het duidelijk geworden dat de communicatie tussen de afdeling Development, Sales en Finance</w:t>
+      </w:r>
+      <w:r>
+        <w:rPr>
+          <w:b/>
+        </w:rPr>
+        <w:t xml:space="preserve"> </w:t>
+      </w:r>
+      <w:r>
+        <w:t xml:space="preserve">niet op de goede manier verloopt. Wij zijn van mening dat dit ook niet de juiste manier verloopt en bieden wij daarom graag onze hulp aan om hier een juiste oplossing voor te vinden. U verwacht daarom dan ook van ons dat wij hier een efficiënte oplossing hier voor zullen vinden. </w:t>
+      </w:r>
+    </w:p>
+    <w:p>
+      <w:pPr>
+        <w:tabs>
+          <w:tab w:val="right" w:pos="9072"/>
+        </w:tabs>
+        <w:spacing w:line="240" w:lineRule="auto"/>
+      </w:pPr>
+      <w:r>
+        <w:t>Doormiddel van een gesprek met de afdeling Sales hebben wij een goede analyse kunnen maken over wat er precies fout gaat en waar het precies fout gaat. Zij hebben dan ook aangeven waar de problemen liggen en wat er precies verholpen moet worden.</w:t>
+      </w:r>
+    </w:p>
+    <w:p>
+      <w:pPr>
+        <w:pStyle w:val="Kop1"/>
+      </w:pPr>
+      <w:bookmarkStart w:id="5" w:name="_Toc493115423"/>
+      <w:r>
+        <w:t>Het aanbod</w:t>
+      </w:r>
+      <w:r>
+        <w:t>, gewenste klantensituatie</w:t>
+      </w:r>
+      <w:bookmarkEnd w:id="5"/>
+    </w:p>
+    <w:p>
+      <w:pPr>
+        <w:tabs>
+          <w:tab w:val="right" w:pos="9072"/>
+        </w:tabs>
+        <w:spacing w:line="240" w:lineRule="auto"/>
+      </w:pPr>
+      <w:r>
+        <w:t xml:space="preserve">Wij hebben hierdoor ook gekozen om er een standalone webapplicatie voor te zullen gaan maken, wat er voor zorgt dat de communicatie tussen de afdelingen automatisch en probleemloos zal verlopen. </w:t>
+      </w:r>
+      <w:r>
+        <w:t>We zullen h</w:t>
+      </w:r>
+      <w:r>
+        <w:t>ierv</w:t>
+      </w:r>
+      <w:r>
+        <w:t>oor het volgende aan u opleveren:</w:t>
       </w:r>
     </w:p>
     <w:p>
@@ -1172,87 +1737,17 @@
         </w:tabs>
         <w:spacing w:line="240" w:lineRule="auto"/>
       </w:pPr>
-      <w:r>
-        <w:t>Geachte heer van Bueren,</w:t>
-      </w:r>
     </w:p>
     <w:p>
       <w:pPr>
-        <w:tabs>
-          <w:tab w:val="right" w:pos="9072"/>
-        </w:tabs>
-        <w:spacing w:line="240" w:lineRule="auto"/>
+        <w:pStyle w:val="Kop1"/>
       </w:pPr>
-      <w:r>
-        <w:t>Naar aanleiding van ons gesprek, zijn wij tot conclusie gekomen dat de communicatie tussen verschillende afdelingen niet vlekkeloos loopt. Daarom zijn wij allebei tot conclusie gekomen hiervoor een webapplicatie voor te gaan maken.  Wij zijn natuurlijk erg blij dat u ons hiervoor de mogelijkheid biedt om hiermee aan de slag te gaan.</w:t>
-      </w:r>
-    </w:p>
-    <w:p>
-      <w:pPr>
-        <w:tabs>
-          <w:tab w:val="right" w:pos="9072"/>
-        </w:tabs>
-        <w:spacing w:line="240" w:lineRule="auto"/>
-      </w:pPr>
-    </w:p>
-    <w:p>
-      <w:pPr>
-        <w:tabs>
-          <w:tab w:val="right" w:pos="9072"/>
-        </w:tabs>
-        <w:spacing w:line="240" w:lineRule="auto"/>
-      </w:pPr>
-      <w:r>
-        <w:t>In ons gesprek is het duidelijk geworden dat de communicatie tussen de afdeling Development, Sales en Finance</w:t>
-      </w:r>
-      <w:r>
-        <w:rPr>
-          <w:b/>
-        </w:rPr>
-        <w:t xml:space="preserve"> </w:t>
-      </w:r>
-      <w:r>
-        <w:t xml:space="preserve">niet op de goede manier verloopt. Wij zijn van mening dat dit ook niet de juiste manier verloopt en bieden wij daarom graag onze hulp aan om hier een juiste oplossing voor te vinden. U verwacht daarom dan ook van ons dat wij hier een efficiënte oplossing hier voor zullen vinden. </w:t>
-      </w:r>
-    </w:p>
-    <w:p>
-      <w:pPr>
-        <w:tabs>
-          <w:tab w:val="right" w:pos="9072"/>
-        </w:tabs>
-        <w:spacing w:line="240" w:lineRule="auto"/>
-      </w:pPr>
-      <w:r>
-        <w:t>Doormiddel van een gesprek met de afdeling Sales hebben wij een goede analyse kunnen maken over wat er precies fout gaat en waar het precies fout gaat. Zij hebben dan ook aangeven waar de problemen liggen en wat er precies verholpen moet worden.</w:t>
-      </w:r>
-    </w:p>
-    <w:p>
-      <w:pPr>
-        <w:tabs>
-          <w:tab w:val="right" w:pos="9072"/>
-        </w:tabs>
-        <w:spacing w:line="240" w:lineRule="auto"/>
-      </w:pPr>
-      <w:r>
-        <w:t xml:space="preserve">Wij hebben hierdoor ook gekozen om er een standalone webapplicatie voor te zullen gaan maken, wat er voor zorgt dat de communicatie tussen de afdelingen automatisch en probleemloos zal verlopen. </w:t>
-      </w:r>
-      <w:r>
-        <w:t>We zullen h</w:t>
-      </w:r>
-      <w:r>
-        <w:t>ierv</w:t>
-      </w:r>
-      <w:r>
-        <w:t>oor het volgende aan u opleveren:</w:t>
-      </w:r>
-    </w:p>
-    <w:p>
-      <w:pPr>
-        <w:tabs>
-          <w:tab w:val="right" w:pos="9072"/>
-        </w:tabs>
-        <w:spacing w:line="240" w:lineRule="auto"/>
-      </w:pPr>
+      <w:bookmarkStart w:id="6" w:name="_Toc493115424"/>
+      <w:r>
+        <w:lastRenderedPageBreak/>
+        <w:t>Planning</w:t>
+      </w:r>
+      <w:bookmarkEnd w:id="6"/>
     </w:p>
     <w:tbl>
       <w:tblPr>
@@ -1416,15 +1911,50 @@
     </w:p>
     <w:p>
       <w:pPr>
+        <w:pStyle w:val="Kop1"/>
+      </w:pPr>
+      <w:bookmarkStart w:id="7" w:name="_Toc493115425"/>
+      <w:r>
+        <w:t>Uitvoerders</w:t>
+      </w:r>
+      <w:bookmarkEnd w:id="7"/>
+    </w:p>
+    <w:p>
+      <w:pPr>
         <w:tabs>
           <w:tab w:val="right" w:pos="9072"/>
         </w:tabs>
         <w:spacing w:line="240" w:lineRule="auto"/>
       </w:pPr>
       <w:r>
-        <w:lastRenderedPageBreak/>
-        <w:t>Wij zullen dit project uitvoeren met onze groep, die bestaat uit: Jean Pierre Slimmen, Lukasz Tatarczyk, Youssef el Jaddaoui. We leveren de applicatie op 28-10-2017 in.</w:t>
-      </w:r>
+        <w:t xml:space="preserve">Wij zullen dit project uitvoeren met onze groep, die bestaat uit: Jean Pierre Slimmen, </w:t>
+      </w:r>
+      <w:proofErr w:type="spellStart"/>
+      <w:r>
+        <w:t>Lukasz</w:t>
+      </w:r>
+      <w:proofErr w:type="spellEnd"/>
+      <w:r>
+        <w:t xml:space="preserve"> </w:t>
+      </w:r>
+      <w:proofErr w:type="spellStart"/>
+      <w:r>
+        <w:t>Tatarczyk</w:t>
+      </w:r>
+      <w:proofErr w:type="spellEnd"/>
+      <w:r>
+        <w:t>, Youssef el Jaddaoui. We leveren de applicatie op 28-10-2017 in.</w:t>
+      </w:r>
+    </w:p>
+    <w:p>
+      <w:pPr>
+        <w:pStyle w:val="Kop1"/>
+      </w:pPr>
+      <w:bookmarkStart w:id="8" w:name="_Toc493115426"/>
+      <w:r>
+        <w:t>Prijs</w:t>
+      </w:r>
+      <w:bookmarkEnd w:id="8"/>
     </w:p>
     <w:p>
       <w:pPr>
@@ -1660,6 +2190,16 @@
     </w:p>
     <w:p>
       <w:pPr>
+        <w:pStyle w:val="Kop1"/>
+      </w:pPr>
+      <w:bookmarkStart w:id="9" w:name="_Toc493115427"/>
+      <w:r>
+        <w:t>Afsluiting</w:t>
+      </w:r>
+      <w:bookmarkEnd w:id="9"/>
+    </w:p>
+    <w:p>
+      <w:pPr>
         <w:tabs>
           <w:tab w:val="right" w:pos="9072"/>
         </w:tabs>
@@ -1673,14 +2213,7 @@
           <w:rFonts w:cstheme="minorHAnsi"/>
           <w:color w:val="000000"/>
         </w:rPr>
-        <w:t>Als we gaan vergelijken met onze concurrenten kunt u zien dat we minder vragen voor uw gewenste applicatie, daarnaast leveren we service die ons concurrenten aanbieden voor een hogere prijs zoals de technische</w:t>
-      </w:r>
-      <w:r>
-        <w:rPr>
-          <w:rFonts w:cstheme="minorHAnsi"/>
-          <w:color w:val="000000"/>
-        </w:rPr>
-        <w:t xml:space="preserve"> ondersteuning. Ook de 3 maanden domeinbeheer zal handig zijn. Kortom een eerlijke prijs voor veel werk!</w:t>
+        <w:t>Als we gaan vergelijken met onze concurrenten kunt u zien dat we minder vragen voor uw gewenste applicatie, daarnaast leveren we service die ons concurrenten aanbieden voor een hogere prijs zoals de technische ondersteuning. Ook de 3 maanden domeinbeheer zal handig zijn. Kortom een eerlijke prijs voor veel werk!</w:t>
       </w:r>
     </w:p>
     <w:p>
@@ -1720,15 +2253,15 @@
       <w:r>
         <w:t xml:space="preserve">Naam: </w:t>
       </w:r>
-      <w:bookmarkStart w:id="2" w:name="OLE_LINK9"/>
-      <w:bookmarkStart w:id="3" w:name="OLE_LINK10"/>
-      <w:bookmarkStart w:id="4" w:name="OLE_LINK11"/>
+      <w:bookmarkStart w:id="10" w:name="OLE_LINK9"/>
+      <w:bookmarkStart w:id="11" w:name="OLE_LINK10"/>
+      <w:bookmarkStart w:id="12" w:name="OLE_LINK11"/>
       <w:r>
         <w:t xml:space="preserve">.......................................  </w:t>
       </w:r>
-      <w:bookmarkEnd w:id="2"/>
-      <w:bookmarkEnd w:id="3"/>
-      <w:bookmarkEnd w:id="4"/>
+      <w:bookmarkEnd w:id="10"/>
+      <w:bookmarkEnd w:id="11"/>
+      <w:bookmarkEnd w:id="12"/>
       <w:r>
         <w:t xml:space="preserve">    </w:t>
       </w:r>
@@ -1753,6 +2286,7 @@
         <w:spacing w:line="240" w:lineRule="auto"/>
       </w:pPr>
       <w:r>
+        <w:lastRenderedPageBreak/>
         <w:t>Handtekening voor akkoord:</w:t>
       </w:r>
     </w:p>
@@ -2017,6 +2551,7 @@
         <w:docPartUnique/>
       </w:docPartObj>
     </w:sdtPr>
+    <w:sdtEndPr/>
     <w:sdtContent>
       <w:p>
         <w:pPr>
@@ -2036,7 +2571,7 @@
           <w:rPr>
             <w:noProof/>
           </w:rPr>
-          <w:t>1</w:t>
+          <w:t>3</w:t>
         </w:r>
         <w:r>
           <w:fldChar w:fldCharType="end"/>
@@ -3446,7 +3981,7 @@
     <w:charset w:val="00"/>
     <w:family w:val="roman"/>
     <w:pitch w:val="variable"/>
-    <w:sig w:usb0="E0002AFF" w:usb1="C0007841" w:usb2="00000009" w:usb3="00000000" w:csb0="000001FF" w:csb1="00000000"/>
+    <w:sig w:usb0="E0002AFF" w:usb1="C0007843" w:usb2="00000009" w:usb3="00000000" w:csb0="000001FF" w:csb1="00000000"/>
   </w:font>
   <w:font w:name="Century Gothic">
     <w:panose1 w:val="020B0502020202020204"/>
@@ -3496,7 +4031,7 @@
     <w:charset w:val="00"/>
     <w:family w:val="swiss"/>
     <w:pitch w:val="variable"/>
-    <w:sig w:usb0="E1002AFF" w:usb1="4000ACFF" w:usb2="00000009" w:usb3="00000000" w:csb0="000001FF" w:csb1="00000000"/>
+    <w:sig w:usb0="E0002AFF" w:usb1="4000ACFF" w:usb2="00000001" w:usb3="00000000" w:csb0="000001FF" w:csb1="00000000"/>
   </w:font>
   <w:font w:name="Calibri Light">
     <w:panose1 w:val="020F0302020204030204"/>
@@ -3527,6 +4062,7 @@
     <w:rsid w:val="002F0565"/>
     <w:rsid w:val="007422DE"/>
     <w:rsid w:val="0088051B"/>
+    <w:rsid w:val="008B6D59"/>
     <w:rsid w:val="00BB74BE"/>
     <w:rsid w:val="00E13BA8"/>
   </w:rsids>
@@ -4392,15 +4928,6 @@
 </file>
 
 <file path=customXml/item2.xml><?xml version="1.0" encoding="utf-8"?>
-<?mso-contentType ?>
-<FormTemplates xmlns="http://schemas.microsoft.com/sharepoint/v3/contenttype/forms">
-  <Display>DocumentLibraryForm</Display>
-  <Edit>AssetEditForm</Edit>
-  <New>DocumentLibraryForm</New>
-</FormTemplates>
-</file>
-
-<file path=customXml/item3.xml><?xml version="1.0" encoding="utf-8"?>
 <outs:outSpaceData xmlns:outs="http://schemas.microsoft.com/office/2009/outspace/metadata">
   <outs:relatedDates/>
   <outs:relatedDocuments/>
@@ -4408,6 +4935,15 @@
   <propertyMetadataList xmlns="http://schemas.microsoft.com/office/2009/outspace/metadata"/>
   <outs:corruptMetadataWasLost/>
 </outs:outSpaceData>
+</file>
+
+<file path=customXml/item3.xml><?xml version="1.0" encoding="utf-8"?>
+<?mso-contentType ?>
+<FormTemplates xmlns="http://schemas.microsoft.com/sharepoint/v3/contenttype/forms">
+  <Display>DocumentLibraryForm</Display>
+  <Edit>AssetEditForm</Edit>
+  <New>DocumentLibraryForm</New>
+</FormTemplates>
 </file>
 
 <file path=customXml/item4.xml><?xml version="1.0" encoding="utf-8"?>
@@ -4423,6 +4959,14 @@
 </file>
 
 <file path=customXml/itemProps2.xml><?xml version="1.0" encoding="utf-8"?>
+<ds:datastoreItem xmlns:ds="http://schemas.openxmlformats.org/officeDocument/2006/customXml" ds:itemID="{8AA9BBAF-2A1F-4D95-901E-4FFB9D2C6CBC}">
+  <ds:schemaRefs>
+    <ds:schemaRef ds:uri="http://schemas.microsoft.com/office/2009/outspace/metadata"/>
+  </ds:schemaRefs>
+</ds:datastoreItem>
+</file>
+
+<file path=customXml/itemProps3.xml><?xml version="1.0" encoding="utf-8"?>
 <ds:datastoreItem xmlns:ds="http://schemas.openxmlformats.org/officeDocument/2006/customXml" ds:itemID="{B48A0457-9299-40B0-AE86-77B91C72FBD2}">
   <ds:schemaRefs>
     <ds:schemaRef ds:uri="http://schemas.microsoft.com/sharepoint/v3/contenttype/forms"/>
@@ -4430,16 +4974,8 @@
 </ds:datastoreItem>
 </file>
 
-<file path=customXml/itemProps3.xml><?xml version="1.0" encoding="utf-8"?>
-<ds:datastoreItem xmlns:ds="http://schemas.openxmlformats.org/officeDocument/2006/customXml" ds:itemID="{8AA9BBAF-2A1F-4D95-901E-4FFB9D2C6CBC}">
-  <ds:schemaRefs>
-    <ds:schemaRef ds:uri="http://schemas.microsoft.com/office/2009/outspace/metadata"/>
-  </ds:schemaRefs>
-</ds:datastoreItem>
-</file>
-
 <file path=customXml/itemProps4.xml><?xml version="1.0" encoding="utf-8"?>
-<ds:datastoreItem xmlns:ds="http://schemas.openxmlformats.org/officeDocument/2006/customXml" ds:itemID="{3B5A0AC0-E7E3-4ECA-8829-5BC40606E427}">
+<ds:datastoreItem xmlns:ds="http://schemas.openxmlformats.org/officeDocument/2006/customXml" ds:itemID="{678543BC-C80F-4B96-AC7F-FCDC1F4EB289}">
   <ds:schemaRefs>
     <ds:schemaRef ds:uri="http://schemas.openxmlformats.org/officeDocument/2006/bibliography"/>
   </ds:schemaRefs>
